--- a/Data Output from F1 22 v16.docx
+++ b/Data Output from F1 22 v16.docx
@@ -1,6 +1,6 @@
 
 <file path=word/document.xml><?xml version="1.0" encoding="utf-8"?>
-<w:document xmlns:wpc="http://schemas.microsoft.com/office/word/2010/wordprocessingCanvas" xmlns:cx="http://schemas.microsoft.com/office/drawing/2014/chartex" xmlns:cx1="http://schemas.microsoft.com/office/drawing/2015/9/8/chartex" xmlns:cx2="http://schemas.microsoft.com/office/drawing/2015/10/21/chartex" xmlns:cx3="http://schemas.microsoft.com/office/drawing/2016/5/9/chartex" xmlns:cx4="http://schemas.microsoft.com/office/drawing/2016/5/10/chartex" xmlns:cx5="http://schemas.microsoft.com/office/drawing/2016/5/11/chartex" xmlns:cx6="http://schemas.microsoft.com/office/drawing/2016/5/12/chartex" xmlns:cx7="http://schemas.microsoft.com/office/drawing/2016/5/13/chartex" xmlns:cx8="http://schemas.microsoft.com/office/drawing/2016/5/14/chartex" xmlns:mc="http://schemas.openxmlformats.org/markup-compatibility/2006" xmlns:aink="http://schemas.microsoft.com/office/drawing/2016/ink" xmlns:am3d="http://schemas.microsoft.com/office/drawing/2017/model3d" xmlns:o="urn:schemas-microsoft-com:office:office" xmlns:r="http://schemas.openxmlformats.org/officeDocument/2006/relationships" xmlns:m="http://schemas.openxmlformats.org/officeDocument/2006/math" xmlns:v="urn:schemas-microsoft-com:vml" xmlns:wp14="http://schemas.microsoft.com/office/word/2010/wordprocessingDrawing" xmlns:wp="http://schemas.openxmlformats.org/drawingml/2006/wordprocessingDrawing" xmlns:w10="urn:schemas-microsoft-com:office:word" xmlns:w="http://schemas.openxmlformats.org/wordprocessingml/2006/main" xmlns:w14="http://schemas.microsoft.com/office/word/2010/wordml" xmlns:w15="http://schemas.microsoft.com/office/word/2012/wordml" xmlns:w16cex="http://schemas.microsoft.com/office/word/2018/wordml/cex" xmlns:w16cid="http://schemas.microsoft.com/office/word/2016/wordml/cid" xmlns:w16="http://schemas.microsoft.com/office/word/2018/wordml" xmlns:w16sdtdh="http://schemas.microsoft.com/office/word/2020/wordml/sdtdatahash" xmlns:w16se="http://schemas.microsoft.com/office/word/2015/wordml/symex" xmlns:wpg="http://schemas.microsoft.com/office/word/2010/wordprocessingGroup" xmlns:wpi="http://schemas.microsoft.com/office/word/2010/wordprocessingInk" xmlns:wne="http://schemas.microsoft.com/office/word/2006/wordml" xmlns:wps="http://schemas.microsoft.com/office/word/2010/wordprocessingShape" mc:Ignorable="w14 w15 w16se w16cid w16 w16cex w16sdtdh wp14">
+<w:document xmlns:wpc="http://schemas.microsoft.com/office/word/2010/wordprocessingCanvas" xmlns:cx="http://schemas.microsoft.com/office/drawing/2014/chartex" xmlns:cx1="http://schemas.microsoft.com/office/drawing/2015/9/8/chartex" xmlns:cx2="http://schemas.microsoft.com/office/drawing/2015/10/21/chartex" xmlns:cx3="http://schemas.microsoft.com/office/drawing/2016/5/9/chartex" xmlns:cx4="http://schemas.microsoft.com/office/drawing/2016/5/10/chartex" xmlns:cx5="http://schemas.microsoft.com/office/drawing/2016/5/11/chartex" xmlns:cx6="http://schemas.microsoft.com/office/drawing/2016/5/12/chartex" xmlns:cx7="http://schemas.microsoft.com/office/drawing/2016/5/13/chartex" xmlns:cx8="http://schemas.microsoft.com/office/drawing/2016/5/14/chartex" xmlns:mc="http://schemas.openxmlformats.org/markup-compatibility/2006" xmlns:aink="http://schemas.microsoft.com/office/drawing/2016/ink" xmlns:am3d="http://schemas.microsoft.com/office/drawing/2017/model3d" xmlns:o="urn:schemas-microsoft-com:office:office" xmlns:oel="http://schemas.microsoft.com/office/2019/extlst" xmlns:r="http://schemas.openxmlformats.org/officeDocument/2006/relationships" xmlns:m="http://schemas.openxmlformats.org/officeDocument/2006/math" xmlns:v="urn:schemas-microsoft-com:vml" xmlns:wp14="http://schemas.microsoft.com/office/word/2010/wordprocessingDrawing" xmlns:wp="http://schemas.openxmlformats.org/drawingml/2006/wordprocessingDrawing" xmlns:w10="urn:schemas-microsoft-com:office:word" xmlns:w="http://schemas.openxmlformats.org/wordprocessingml/2006/main" xmlns:w14="http://schemas.microsoft.com/office/word/2010/wordml" xmlns:w15="http://schemas.microsoft.com/office/word/2012/wordml" xmlns:w16cex="http://schemas.microsoft.com/office/word/2018/wordml/cex" xmlns:w16cid="http://schemas.microsoft.com/office/word/2016/wordml/cid" xmlns:w16="http://schemas.microsoft.com/office/word/2018/wordml" xmlns:w16sdtdh="http://schemas.microsoft.com/office/word/2020/wordml/sdtdatahash" xmlns:w16se="http://schemas.microsoft.com/office/word/2015/wordml/symex" xmlns:wpg="http://schemas.microsoft.com/office/word/2010/wordprocessingGroup" xmlns:wpi="http://schemas.microsoft.com/office/word/2010/wordprocessingInk" xmlns:wne="http://schemas.microsoft.com/office/word/2006/wordml" xmlns:wps="http://schemas.microsoft.com/office/word/2010/wordprocessingShape" mc:Ignorable="w14 w15 w16se w16cid w16 w16cex w16sdtdh wp14">
   <w:body>
     <w:p>
       <w:pPr>
@@ -2974,11 +2974,19 @@
       </w:r>
       <w:proofErr w:type="spellEnd"/>
       <w:r>
-        <w:t xml:space="preserve">    m_</w:t>
+        <w:t xml:space="preserve">    </w:t>
+      </w:r>
+      <w:proofErr w:type="spellStart"/>
+      <w:r>
+        <w:t>m_</w:t>
       </w:r>
       <w:proofErr w:type="gramStart"/>
       <w:r>
-        <w:t xml:space="preserve">header;   </w:t>
+        <w:t>header</w:t>
+      </w:r>
+      <w:proofErr w:type="spellEnd"/>
+      <w:r>
+        <w:t xml:space="preserve">;   </w:t>
       </w:r>
       <w:proofErr w:type="gramEnd"/>
       <w:r>
@@ -3492,18 +3500,18 @@
     </w:p>
     <w:p>
       <w:pPr>
+        <w:pStyle w:val="Code"/>
+      </w:pPr>
+    </w:p>
+    <w:p>
+      <w:pPr>
+        <w:pStyle w:val="Code"/>
+      </w:pPr>
+    </w:p>
+    <w:p>
+      <w:pPr>
         <w:pStyle w:val="Heading2"/>
       </w:pPr>
-    </w:p>
-    <w:p>
-      <w:pPr>
-        <w:pStyle w:val="Heading2"/>
-      </w:pPr>
-    </w:p>
-    <w:p>
-      <w:pPr>
-        <w:pStyle w:val="Heading2"/>
-      </w:pPr>
       <w:r>
         <w:t>Session</w:t>
       </w:r>
@@ -3700,11 +3708,23 @@
     <w:p>
       <w:pPr>
         <w:pStyle w:val="Code"/>
-      </w:pPr>
-      <w:r>
-        <w:t xml:space="preserve">                                          // </w:t>
-      </w:r>
-      <w:r>
+        <w:rPr>
+          <w:lang w:val="pt-BR"/>
+        </w:rPr>
+      </w:pPr>
+      <w:r>
+        <w:t xml:space="preserve">                                          </w:t>
+      </w:r>
+      <w:r>
+        <w:rPr>
+          <w:lang w:val="pt-BR"/>
+        </w:rPr>
+        <w:t xml:space="preserve">// </w:t>
+      </w:r>
+      <w:r>
+        <w:rPr>
+          <w:lang w:val="pt-BR"/>
+        </w:rPr>
         <w:t>6 = Q2, 7 = Q3, 8 = Short Q, 9 = OSQ, 10 = R, 11 = R2</w:t>
       </w:r>
     </w:p>
@@ -3713,6 +3733,9 @@
         <w:pStyle w:val="Code"/>
       </w:pPr>
       <w:r>
+        <w:rPr>
+          <w:lang w:val="pt-BR"/>
+        </w:rPr>
         <w:t xml:space="preserve">                                          </w:t>
       </w:r>
       <w:r>
@@ -5199,70 +5222,70 @@
         <w:pStyle w:val="Code"/>
       </w:pPr>
       <w:r>
+        <w:t xml:space="preserve">    uint8           </w:t>
+      </w:r>
+      <w:proofErr w:type="spellStart"/>
+      <w:r>
+        <w:t>m_</w:t>
+      </w:r>
+      <w:proofErr w:type="gramStart"/>
+      <w:r>
+        <w:t>aiDifficulty</w:t>
+      </w:r>
+      <w:proofErr w:type="spellEnd"/>
+      <w:r>
+        <w:t xml:space="preserve">;   </w:t>
+      </w:r>
+      <w:proofErr w:type="gramEnd"/>
+      <w:r>
+        <w:t xml:space="preserve">           // AI Difficulty</w:t>
+      </w:r>
+      <w:r>
+        <w:t xml:space="preserve"> rating</w:t>
+      </w:r>
+      <w:r>
+        <w:t xml:space="preserve"> – 0-110</w:t>
+      </w:r>
+    </w:p>
+    <w:p>
+      <w:pPr>
+        <w:pStyle w:val="Code"/>
+      </w:pPr>
+      <w:r>
+        <w:t xml:space="preserve">    uint</w:t>
+      </w:r>
+      <w:r>
+        <w:t>32</w:t>
+      </w:r>
+      <w:r>
+        <w:t xml:space="preserve">          </w:t>
+      </w:r>
+      <w:proofErr w:type="spellStart"/>
+      <w:r>
+        <w:t>m_</w:t>
+      </w:r>
+      <w:proofErr w:type="gramStart"/>
+      <w:r>
+        <w:t>seasonLinkIdentifier</w:t>
+      </w:r>
+      <w:proofErr w:type="spellEnd"/>
+      <w:r>
+        <w:t xml:space="preserve">;   </w:t>
+      </w:r>
+      <w:proofErr w:type="gramEnd"/>
+      <w:r>
+        <w:t xml:space="preserve">   // </w:t>
+      </w:r>
+      <w:r>
+        <w:t>Identifier for season - persists across saves</w:t>
+      </w:r>
+    </w:p>
+    <w:p>
+      <w:pPr>
+        <w:pStyle w:val="Code"/>
+      </w:pPr>
+      <w:r>
         <w:lastRenderedPageBreak/>
-        <w:t xml:space="preserve">    uint8           </w:t>
-      </w:r>
-      <w:proofErr w:type="spellStart"/>
-      <w:r>
-        <w:t>m_</w:t>
-      </w:r>
-      <w:proofErr w:type="gramStart"/>
-      <w:r>
-        <w:t>aiDifficulty</w:t>
-      </w:r>
-      <w:proofErr w:type="spellEnd"/>
-      <w:r>
-        <w:t xml:space="preserve">;   </w:t>
-      </w:r>
-      <w:proofErr w:type="gramEnd"/>
-      <w:r>
-        <w:t xml:space="preserve">           // AI Difficulty</w:t>
-      </w:r>
-      <w:r>
-        <w:t xml:space="preserve"> rating</w:t>
-      </w:r>
-      <w:r>
-        <w:t xml:space="preserve"> – 0-110</w:t>
-      </w:r>
-    </w:p>
-    <w:p>
-      <w:pPr>
-        <w:pStyle w:val="Code"/>
-      </w:pPr>
-      <w:r>
-        <w:t xml:space="preserve">    uint</w:t>
-      </w:r>
-      <w:r>
-        <w:t>32</w:t>
-      </w:r>
-      <w:r>
-        <w:t xml:space="preserve">          </w:t>
-      </w:r>
-      <w:proofErr w:type="spellStart"/>
-      <w:r>
-        <w:t>m_</w:t>
-      </w:r>
-      <w:proofErr w:type="gramStart"/>
-      <w:r>
-        <w:t>seasonLinkIdentifier</w:t>
-      </w:r>
-      <w:proofErr w:type="spellEnd"/>
-      <w:r>
-        <w:t xml:space="preserve">;   </w:t>
-      </w:r>
-      <w:proofErr w:type="gramEnd"/>
-      <w:r>
-        <w:t xml:space="preserve">   // </w:t>
-      </w:r>
-      <w:r>
-        <w:t>Identifier for season - persists across saves</w:t>
-      </w:r>
-    </w:p>
-    <w:p>
-      <w:pPr>
-        <w:pStyle w:val="Code"/>
-      </w:pPr>
-      <w:r>
         <w:t xml:space="preserve">    uint</w:t>
       </w:r>
       <w:r>
@@ -7037,6 +7060,7 @@
         <w:pStyle w:val="Code"/>
       </w:pPr>
       <w:r>
+        <w:lastRenderedPageBreak/>
         <w:t>{</w:t>
       </w:r>
     </w:p>
@@ -7975,7 +7999,6 @@
         <w:pStyle w:val="Code"/>
       </w:pPr>
       <w:r>
-        <w:lastRenderedPageBreak/>
         <w:t xml:space="preserve">        float </w:t>
       </w:r>
       <w:proofErr w:type="spellStart"/>
@@ -8006,6 +8029,7 @@
         <w:pStyle w:val="Code"/>
       </w:pPr>
       <w:r>
+        <w:lastRenderedPageBreak/>
         <w:t xml:space="preserve">    } </w:t>
       </w:r>
       <w:proofErr w:type="spellStart"/>
@@ -8569,14 +8593,6 @@
       </w:pPr>
       <w:r>
         <w:t>Event String Codes</w:t>
-      </w:r>
-    </w:p>
-    <w:p>
-      <w:pPr>
-        <w:pStyle w:val="Heading3"/>
-      </w:pPr>
-      <w:r>
-        <w:t xml:space="preserve"> </w:t>
       </w:r>
     </w:p>
     <w:tbl>
@@ -10210,874 +10226,881 @@
         <w:t>};</w:t>
       </w:r>
     </w:p>
+    <w:p>
+      <w:pPr>
+        <w:pStyle w:val="Code"/>
+      </w:pPr>
+    </w:p>
+    <w:p>
+      <w:pPr>
+        <w:pStyle w:val="Heading2"/>
+      </w:pPr>
+      <w:r>
+        <w:t>Car Setups</w:t>
+      </w:r>
+      <w:r>
+        <w:t xml:space="preserve"> Packet</w:t>
+      </w:r>
+    </w:p>
     <w:p/>
     <w:p>
+      <w:r>
+        <w:t>This packet details the car setups for each vehicle in the session. Note that in multiplayer games, other player cars will appear as blank, you will only be able to see your car setup and AI cars.</w:t>
+      </w:r>
+    </w:p>
+    <w:p/>
+    <w:p>
+      <w:r>
+        <w:t xml:space="preserve">Frequency: </w:t>
+      </w:r>
+      <w:r>
+        <w:t>2 per second</w:t>
+      </w:r>
+    </w:p>
+    <w:p>
+      <w:r>
+        <w:t xml:space="preserve">Size: </w:t>
+      </w:r>
+      <w:r>
+        <w:t>110</w:t>
+      </w:r>
+      <w:r>
+        <w:t>2</w:t>
+      </w:r>
+      <w:r>
+        <w:t xml:space="preserve"> bytes</w:t>
+      </w:r>
+    </w:p>
+    <w:p>
+      <w:r>
+        <w:t>Version: 1</w:t>
+      </w:r>
+    </w:p>
+    <w:p/>
+    <w:p>
+      <w:pPr>
+        <w:pStyle w:val="Code"/>
+      </w:pPr>
+      <w:r>
+        <w:t xml:space="preserve">struct </w:t>
+      </w:r>
+      <w:proofErr w:type="spellStart"/>
+      <w:r>
+        <w:t>CarSetupData</w:t>
+      </w:r>
+      <w:proofErr w:type="spellEnd"/>
+    </w:p>
+    <w:p>
+      <w:pPr>
+        <w:pStyle w:val="Code"/>
+      </w:pPr>
+      <w:r>
+        <w:t>{</w:t>
+      </w:r>
+    </w:p>
+    <w:p>
+      <w:pPr>
+        <w:pStyle w:val="Code"/>
+      </w:pPr>
+      <w:r>
+        <w:t xml:space="preserve">    uint8     </w:t>
+      </w:r>
+      <w:proofErr w:type="spellStart"/>
+      <w:r>
+        <w:t>m_</w:t>
+      </w:r>
+      <w:proofErr w:type="gramStart"/>
+      <w:r>
+        <w:t>frontWing</w:t>
+      </w:r>
+      <w:proofErr w:type="spellEnd"/>
+      <w:r>
+        <w:t xml:space="preserve">;   </w:t>
+      </w:r>
+      <w:proofErr w:type="gramEnd"/>
+      <w:r>
+        <w:t xml:space="preserve">             // </w:t>
+      </w:r>
+      <w:r>
+        <w:t>F</w:t>
+      </w:r>
+      <w:r>
+        <w:t>ront wing aero</w:t>
+      </w:r>
+    </w:p>
+    <w:p>
+      <w:pPr>
+        <w:pStyle w:val="Code"/>
+      </w:pPr>
+      <w:r>
+        <w:t xml:space="preserve">    uint8     </w:t>
+      </w:r>
+      <w:proofErr w:type="spellStart"/>
+      <w:r>
+        <w:t>m_</w:t>
+      </w:r>
+      <w:proofErr w:type="gramStart"/>
+      <w:r>
+        <w:t>rearWing</w:t>
+      </w:r>
+      <w:proofErr w:type="spellEnd"/>
+      <w:r>
+        <w:t xml:space="preserve">;   </w:t>
+      </w:r>
+      <w:proofErr w:type="gramEnd"/>
+      <w:r>
+        <w:t xml:space="preserve">              // </w:t>
+      </w:r>
+      <w:r>
+        <w:t>R</w:t>
+      </w:r>
+      <w:r>
+        <w:t>ear wing aero</w:t>
+      </w:r>
+    </w:p>
+    <w:p>
+      <w:pPr>
+        <w:pStyle w:val="Code"/>
+      </w:pPr>
+      <w:r>
+        <w:t xml:space="preserve">    uint8     </w:t>
+      </w:r>
+      <w:proofErr w:type="spellStart"/>
+      <w:r>
+        <w:t>m_</w:t>
+      </w:r>
+      <w:proofErr w:type="gramStart"/>
+      <w:r>
+        <w:t>onThrottle</w:t>
+      </w:r>
+      <w:proofErr w:type="spellEnd"/>
+      <w:r>
+        <w:t xml:space="preserve">;   </w:t>
+      </w:r>
+      <w:proofErr w:type="gramEnd"/>
+      <w:r>
+        <w:t xml:space="preserve">            // </w:t>
+      </w:r>
+      <w:r>
+        <w:t>D</w:t>
+      </w:r>
+      <w:r>
+        <w:t>ifferential adjustment on throttle (percentage)</w:t>
+      </w:r>
+    </w:p>
+    <w:p>
+      <w:pPr>
+        <w:pStyle w:val="Code"/>
+      </w:pPr>
+      <w:r>
+        <w:t xml:space="preserve">    uint8     </w:t>
+      </w:r>
+      <w:proofErr w:type="spellStart"/>
+      <w:r>
+        <w:t>m_</w:t>
+      </w:r>
+      <w:proofErr w:type="gramStart"/>
+      <w:r>
+        <w:t>offThrottle</w:t>
+      </w:r>
+      <w:proofErr w:type="spellEnd"/>
+      <w:r>
+        <w:t xml:space="preserve">;   </w:t>
+      </w:r>
+      <w:proofErr w:type="gramEnd"/>
+      <w:r>
+        <w:t xml:space="preserve">           // </w:t>
+      </w:r>
+      <w:r>
+        <w:t>D</w:t>
+      </w:r>
+      <w:r>
+        <w:t>ifferential adjustment off throttle (percentage)</w:t>
+      </w:r>
+    </w:p>
+    <w:p>
+      <w:pPr>
+        <w:pStyle w:val="Code"/>
+      </w:pPr>
+      <w:r>
+        <w:t xml:space="preserve">    float     </w:t>
+      </w:r>
+      <w:proofErr w:type="spellStart"/>
+      <w:r>
+        <w:t>m_</w:t>
+      </w:r>
+      <w:proofErr w:type="gramStart"/>
+      <w:r>
+        <w:t>frontCamber</w:t>
+      </w:r>
+      <w:proofErr w:type="spellEnd"/>
+      <w:r>
+        <w:t xml:space="preserve">;   </w:t>
+      </w:r>
+      <w:proofErr w:type="gramEnd"/>
+      <w:r>
+        <w:t xml:space="preserve">           // </w:t>
+      </w:r>
+      <w:r>
+        <w:t>F</w:t>
+      </w:r>
+      <w:r>
+        <w:t>ront camber angle (suspension geometry)</w:t>
+      </w:r>
+    </w:p>
+    <w:p>
+      <w:pPr>
+        <w:pStyle w:val="Code"/>
+      </w:pPr>
+      <w:r>
+        <w:t xml:space="preserve">    float     </w:t>
+      </w:r>
+      <w:proofErr w:type="spellStart"/>
+      <w:r>
+        <w:t>m_</w:t>
+      </w:r>
+      <w:proofErr w:type="gramStart"/>
+      <w:r>
+        <w:t>rearCamber</w:t>
+      </w:r>
+      <w:proofErr w:type="spellEnd"/>
+      <w:r>
+        <w:t xml:space="preserve">;   </w:t>
+      </w:r>
+      <w:proofErr w:type="gramEnd"/>
+      <w:r>
+        <w:t xml:space="preserve">            // </w:t>
+      </w:r>
+      <w:r>
+        <w:t>R</w:t>
+      </w:r>
+      <w:r>
+        <w:t>ear camber angle (suspension geometry)</w:t>
+      </w:r>
+    </w:p>
+    <w:p>
+      <w:pPr>
+        <w:pStyle w:val="Code"/>
+      </w:pPr>
+      <w:r>
+        <w:t xml:space="preserve">    float     </w:t>
+      </w:r>
+      <w:proofErr w:type="spellStart"/>
+      <w:r>
+        <w:t>m_</w:t>
+      </w:r>
+      <w:proofErr w:type="gramStart"/>
+      <w:r>
+        <w:t>frontToe</w:t>
+      </w:r>
+      <w:proofErr w:type="spellEnd"/>
+      <w:r>
+        <w:t xml:space="preserve">;   </w:t>
+      </w:r>
+      <w:proofErr w:type="gramEnd"/>
+      <w:r>
+        <w:t xml:space="preserve">              // </w:t>
+      </w:r>
+      <w:r>
+        <w:t>F</w:t>
+      </w:r>
+      <w:r>
+        <w:t>ront toe angle (suspension geometry)</w:t>
+      </w:r>
+    </w:p>
+    <w:p>
+      <w:pPr>
+        <w:pStyle w:val="Code"/>
+      </w:pPr>
+      <w:r>
+        <w:t xml:space="preserve">    float     </w:t>
+      </w:r>
+      <w:proofErr w:type="spellStart"/>
+      <w:r>
+        <w:t>m_</w:t>
+      </w:r>
+      <w:proofErr w:type="gramStart"/>
+      <w:r>
+        <w:t>rearToe</w:t>
+      </w:r>
+      <w:proofErr w:type="spellEnd"/>
+      <w:r>
+        <w:t xml:space="preserve">;   </w:t>
+      </w:r>
+      <w:proofErr w:type="gramEnd"/>
+      <w:r>
+        <w:t xml:space="preserve">               // </w:t>
+      </w:r>
+      <w:r>
+        <w:t>R</w:t>
+      </w:r>
+      <w:r>
+        <w:t>ear toe angle (suspension geometry)</w:t>
+      </w:r>
+    </w:p>
+    <w:p>
+      <w:pPr>
+        <w:pStyle w:val="Code"/>
+      </w:pPr>
+      <w:r>
+        <w:t xml:space="preserve">    uint8     </w:t>
+      </w:r>
+      <w:proofErr w:type="spellStart"/>
+      <w:r>
+        <w:t>m_</w:t>
+      </w:r>
+      <w:proofErr w:type="gramStart"/>
+      <w:r>
+        <w:t>frontSuspension</w:t>
+      </w:r>
+      <w:proofErr w:type="spellEnd"/>
+      <w:r>
+        <w:t xml:space="preserve">;   </w:t>
+      </w:r>
+      <w:proofErr w:type="gramEnd"/>
+      <w:r>
+        <w:t xml:space="preserve">       // </w:t>
+      </w:r>
+      <w:r>
+        <w:t>F</w:t>
+      </w:r>
+      <w:r>
+        <w:t>ront suspension</w:t>
+      </w:r>
+    </w:p>
+    <w:p>
+      <w:pPr>
+        <w:pStyle w:val="Code"/>
+      </w:pPr>
+      <w:r>
+        <w:t xml:space="preserve">    uint8     </w:t>
+      </w:r>
+      <w:proofErr w:type="spellStart"/>
+      <w:r>
+        <w:t>m_</w:t>
+      </w:r>
+      <w:proofErr w:type="gramStart"/>
+      <w:r>
+        <w:t>rearSuspension</w:t>
+      </w:r>
+      <w:proofErr w:type="spellEnd"/>
+      <w:r>
+        <w:t xml:space="preserve">;   </w:t>
+      </w:r>
+      <w:proofErr w:type="gramEnd"/>
+      <w:r>
+        <w:t xml:space="preserve">        // </w:t>
+      </w:r>
+      <w:r>
+        <w:t>R</w:t>
+      </w:r>
+      <w:r>
+        <w:t>ear suspension</w:t>
+      </w:r>
+    </w:p>
+    <w:p>
+      <w:pPr>
+        <w:pStyle w:val="Code"/>
+      </w:pPr>
+      <w:r>
+        <w:t xml:space="preserve">    uint8     </w:t>
+      </w:r>
+      <w:proofErr w:type="spellStart"/>
+      <w:r>
+        <w:t>m_</w:t>
+      </w:r>
+      <w:proofErr w:type="gramStart"/>
+      <w:r>
+        <w:t>frontAntiRollBar</w:t>
+      </w:r>
+      <w:proofErr w:type="spellEnd"/>
+      <w:r>
+        <w:t xml:space="preserve">;   </w:t>
+      </w:r>
+      <w:proofErr w:type="gramEnd"/>
+      <w:r>
+        <w:t xml:space="preserve">      // </w:t>
+      </w:r>
+      <w:r>
+        <w:t>F</w:t>
+      </w:r>
+      <w:r>
+        <w:t>ront anti-roll bar</w:t>
+      </w:r>
+    </w:p>
+    <w:p>
+      <w:pPr>
+        <w:pStyle w:val="Code"/>
+      </w:pPr>
+      <w:r>
+        <w:t xml:space="preserve">    uint8     </w:t>
+      </w:r>
+      <w:proofErr w:type="spellStart"/>
+      <w:r>
+        <w:t>m_</w:t>
+      </w:r>
+      <w:proofErr w:type="gramStart"/>
+      <w:r>
+        <w:t>rearAntiRollBar</w:t>
+      </w:r>
+      <w:proofErr w:type="spellEnd"/>
+      <w:r>
+        <w:t xml:space="preserve">;   </w:t>
+      </w:r>
+      <w:proofErr w:type="gramEnd"/>
+      <w:r>
+        <w:t xml:space="preserve">       // </w:t>
+      </w:r>
+      <w:r>
+        <w:t>F</w:t>
+      </w:r>
+      <w:r>
+        <w:t>ront anti-roll bar</w:t>
+      </w:r>
+    </w:p>
+    <w:p>
+      <w:pPr>
+        <w:pStyle w:val="Code"/>
+      </w:pPr>
+      <w:r>
+        <w:t xml:space="preserve">    uint8     </w:t>
+      </w:r>
+      <w:proofErr w:type="spellStart"/>
+      <w:r>
+        <w:t>m_</w:t>
+      </w:r>
+      <w:proofErr w:type="gramStart"/>
+      <w:r>
+        <w:t>frontSuspensionHeight</w:t>
+      </w:r>
+      <w:proofErr w:type="spellEnd"/>
+      <w:r>
+        <w:t xml:space="preserve">;   </w:t>
+      </w:r>
+      <w:proofErr w:type="gramEnd"/>
+      <w:r>
+        <w:t xml:space="preserve"> // </w:t>
+      </w:r>
+      <w:r>
+        <w:t>F</w:t>
+      </w:r>
+      <w:r>
+        <w:t>ront ride height</w:t>
+      </w:r>
+    </w:p>
+    <w:p>
+      <w:pPr>
+        <w:pStyle w:val="Code"/>
+      </w:pPr>
+      <w:r>
+        <w:t xml:space="preserve">    uint8     </w:t>
+      </w:r>
+      <w:proofErr w:type="spellStart"/>
+      <w:r>
+        <w:t>m_</w:t>
+      </w:r>
+      <w:proofErr w:type="gramStart"/>
+      <w:r>
+        <w:t>rearSuspensionHeight</w:t>
+      </w:r>
+      <w:proofErr w:type="spellEnd"/>
+      <w:r>
+        <w:t xml:space="preserve">;   </w:t>
+      </w:r>
+      <w:proofErr w:type="gramEnd"/>
+      <w:r>
+        <w:t xml:space="preserve">  // </w:t>
+      </w:r>
+      <w:r>
+        <w:t>R</w:t>
+      </w:r>
+      <w:r>
+        <w:t>ear ride height</w:t>
+      </w:r>
+    </w:p>
+    <w:p>
+      <w:pPr>
+        <w:pStyle w:val="Code"/>
+      </w:pPr>
+      <w:r>
+        <w:lastRenderedPageBreak/>
+        <w:t xml:space="preserve">    uint8     </w:t>
+      </w:r>
+      <w:proofErr w:type="spellStart"/>
+      <w:r>
+        <w:t>m_</w:t>
+      </w:r>
+      <w:proofErr w:type="gramStart"/>
+      <w:r>
+        <w:t>brakePressure</w:t>
+      </w:r>
+      <w:proofErr w:type="spellEnd"/>
+      <w:r>
+        <w:t xml:space="preserve">;   </w:t>
+      </w:r>
+      <w:proofErr w:type="gramEnd"/>
+      <w:r>
+        <w:t xml:space="preserve">         // </w:t>
+      </w:r>
+      <w:r>
+        <w:t>B</w:t>
+      </w:r>
+      <w:r>
+        <w:t>rake pressure (percentage)</w:t>
+      </w:r>
+    </w:p>
+    <w:p>
+      <w:pPr>
+        <w:pStyle w:val="Code"/>
+      </w:pPr>
+      <w:r>
+        <w:t xml:space="preserve">    uint8     </w:t>
+      </w:r>
+      <w:proofErr w:type="spellStart"/>
+      <w:r>
+        <w:t>m_</w:t>
+      </w:r>
+      <w:proofErr w:type="gramStart"/>
+      <w:r>
+        <w:t>brakeBias</w:t>
+      </w:r>
+      <w:proofErr w:type="spellEnd"/>
+      <w:r>
+        <w:t xml:space="preserve">;   </w:t>
+      </w:r>
+      <w:proofErr w:type="gramEnd"/>
+      <w:r>
+        <w:t xml:space="preserve">             // </w:t>
+      </w:r>
+      <w:r>
+        <w:t>B</w:t>
+      </w:r>
+      <w:r>
+        <w:t>rake bias (percentage)</w:t>
+      </w:r>
+    </w:p>
+    <w:p>
+      <w:pPr>
+        <w:pStyle w:val="Code"/>
+      </w:pPr>
+      <w:r>
+        <w:t xml:space="preserve">    float     </w:t>
+      </w:r>
+      <w:proofErr w:type="spellStart"/>
+      <w:r>
+        <w:t>m_</w:t>
+      </w:r>
+      <w:proofErr w:type="gramStart"/>
+      <w:r>
+        <w:t>rearLeftTyrePressure</w:t>
+      </w:r>
+      <w:proofErr w:type="spellEnd"/>
+      <w:r>
+        <w:t xml:space="preserve">;   </w:t>
+      </w:r>
+      <w:proofErr w:type="gramEnd"/>
+      <w:r>
+        <w:t xml:space="preserve">  // Rear left tyre pressure (PSI)</w:t>
+      </w:r>
+    </w:p>
+    <w:p>
+      <w:pPr>
+        <w:pStyle w:val="Code"/>
+      </w:pPr>
+      <w:r>
+        <w:t xml:space="preserve">    float     </w:t>
+      </w:r>
+      <w:proofErr w:type="spellStart"/>
+      <w:r>
+        <w:t>m_</w:t>
+      </w:r>
+      <w:proofErr w:type="gramStart"/>
+      <w:r>
+        <w:t>rearRightTyrePressure</w:t>
+      </w:r>
+      <w:proofErr w:type="spellEnd"/>
+      <w:r>
+        <w:t xml:space="preserve">;   </w:t>
+      </w:r>
+      <w:proofErr w:type="gramEnd"/>
+      <w:r>
+        <w:t xml:space="preserve"> // Rear right tyre pressure (PSI)</w:t>
+      </w:r>
+    </w:p>
+    <w:p>
+      <w:pPr>
+        <w:pStyle w:val="Code"/>
+      </w:pPr>
+      <w:r>
+        <w:t xml:space="preserve">    float     </w:t>
+      </w:r>
+      <w:proofErr w:type="spellStart"/>
+      <w:r>
+        <w:t>m_</w:t>
+      </w:r>
+      <w:proofErr w:type="gramStart"/>
+      <w:r>
+        <w:t>front</w:t>
+      </w:r>
+      <w:r>
+        <w:t>Left</w:t>
+      </w:r>
+      <w:r>
+        <w:t>TyrePressure</w:t>
+      </w:r>
+      <w:proofErr w:type="spellEnd"/>
+      <w:r>
+        <w:t xml:space="preserve">;   </w:t>
+      </w:r>
+      <w:proofErr w:type="gramEnd"/>
+      <w:r>
+        <w:t xml:space="preserve"> // </w:t>
+      </w:r>
+      <w:r>
+        <w:t>F</w:t>
+      </w:r>
+      <w:r>
+        <w:t xml:space="preserve">ront </w:t>
+      </w:r>
+      <w:r>
+        <w:t xml:space="preserve">left </w:t>
+      </w:r>
+      <w:r>
+        <w:t>tyre pressure (PSI)</w:t>
+      </w:r>
+    </w:p>
+    <w:p>
+      <w:pPr>
+        <w:pStyle w:val="Code"/>
+      </w:pPr>
+      <w:r>
+        <w:t xml:space="preserve">    float     </w:t>
+      </w:r>
+      <w:proofErr w:type="spellStart"/>
+      <w:r>
+        <w:t>m_</w:t>
+      </w:r>
+      <w:proofErr w:type="gramStart"/>
+      <w:r>
+        <w:t>frontRightTyrePressure</w:t>
+      </w:r>
+      <w:proofErr w:type="spellEnd"/>
+      <w:r>
+        <w:t xml:space="preserve">;   </w:t>
+      </w:r>
+      <w:proofErr w:type="gramEnd"/>
+      <w:r>
+        <w:t>// Front right tyre pressure (PSI)</w:t>
+      </w:r>
+    </w:p>
+    <w:p>
+      <w:pPr>
+        <w:pStyle w:val="Code"/>
+      </w:pPr>
+      <w:r>
+        <w:t xml:space="preserve">    uint8     </w:t>
+      </w:r>
+      <w:proofErr w:type="spellStart"/>
+      <w:r>
+        <w:t>m_</w:t>
+      </w:r>
+      <w:proofErr w:type="gramStart"/>
+      <w:r>
+        <w:t>ballast</w:t>
+      </w:r>
+      <w:proofErr w:type="spellEnd"/>
+      <w:r>
+        <w:t xml:space="preserve">;   </w:t>
+      </w:r>
+      <w:proofErr w:type="gramEnd"/>
+      <w:r>
+        <w:t xml:space="preserve">               // </w:t>
+      </w:r>
+      <w:r>
+        <w:t>B</w:t>
+      </w:r>
+      <w:r>
+        <w:t>allast</w:t>
+      </w:r>
+    </w:p>
+    <w:p>
+      <w:pPr>
+        <w:pStyle w:val="Code"/>
+      </w:pPr>
+      <w:r>
+        <w:t xml:space="preserve">    float     </w:t>
+      </w:r>
+      <w:proofErr w:type="spellStart"/>
+      <w:r>
+        <w:t>m_</w:t>
+      </w:r>
+      <w:proofErr w:type="gramStart"/>
+      <w:r>
+        <w:t>fuelLoad</w:t>
+      </w:r>
+      <w:proofErr w:type="spellEnd"/>
+      <w:r>
+        <w:t xml:space="preserve">;   </w:t>
+      </w:r>
+      <w:proofErr w:type="gramEnd"/>
+      <w:r>
+        <w:t xml:space="preserve">              // </w:t>
+      </w:r>
+      <w:r>
+        <w:t>F</w:t>
+      </w:r>
+      <w:r>
+        <w:t>uel load</w:t>
+      </w:r>
+    </w:p>
+    <w:p>
+      <w:pPr>
+        <w:pStyle w:val="Code"/>
+      </w:pPr>
+      <w:r>
+        <w:t>};</w:t>
+      </w:r>
+    </w:p>
+    <w:p>
+      <w:pPr>
+        <w:pStyle w:val="Code"/>
+      </w:pPr>
+    </w:p>
+    <w:p>
+      <w:pPr>
+        <w:pStyle w:val="Code"/>
+      </w:pPr>
+      <w:r>
+        <w:t xml:space="preserve">struct </w:t>
+      </w:r>
+      <w:proofErr w:type="spellStart"/>
+      <w:r>
+        <w:t>PacketCarSetupData</w:t>
+      </w:r>
+      <w:proofErr w:type="spellEnd"/>
+    </w:p>
+    <w:p>
+      <w:pPr>
+        <w:pStyle w:val="Code"/>
+      </w:pPr>
+      <w:r>
+        <w:t>{</w:t>
+      </w:r>
+    </w:p>
+    <w:p>
+      <w:pPr>
+        <w:pStyle w:val="Code"/>
+      </w:pPr>
+      <w:r>
+        <w:t xml:space="preserve">    </w:t>
+      </w:r>
+      <w:proofErr w:type="spellStart"/>
+      <w:r>
+        <w:t>PacketHeader</w:t>
+      </w:r>
+      <w:proofErr w:type="spellEnd"/>
+      <w:r>
+        <w:t xml:space="preserve">    </w:t>
+      </w:r>
+      <w:proofErr w:type="spellStart"/>
+      <w:r>
+        <w:t>m_</w:t>
+      </w:r>
+      <w:proofErr w:type="gramStart"/>
+      <w:r>
+        <w:t>header</w:t>
+      </w:r>
+      <w:proofErr w:type="spellEnd"/>
+      <w:r>
+        <w:t xml:space="preserve">;   </w:t>
+      </w:r>
+      <w:proofErr w:type="gramEnd"/>
+      <w:r>
+        <w:t xml:space="preserve">         </w:t>
+      </w:r>
+      <w:r>
+        <w:t xml:space="preserve">// </w:t>
+      </w:r>
+      <w:r>
+        <w:t>H</w:t>
+      </w:r>
+      <w:r>
+        <w:t>eader</w:t>
+      </w:r>
+    </w:p>
+    <w:p>
+      <w:pPr>
+        <w:pStyle w:val="Code"/>
+      </w:pPr>
+    </w:p>
+    <w:p>
+      <w:pPr>
+        <w:pStyle w:val="Code"/>
+      </w:pPr>
+      <w:r>
+        <w:t xml:space="preserve">    </w:t>
+      </w:r>
+      <w:proofErr w:type="spellStart"/>
+      <w:r>
+        <w:t>CarSetupData</w:t>
+      </w:r>
+      <w:proofErr w:type="spellEnd"/>
+      <w:r>
+        <w:t xml:space="preserve">    </w:t>
+      </w:r>
+      <w:proofErr w:type="spellStart"/>
+      <w:r>
+        <w:t>m_</w:t>
+      </w:r>
+      <w:proofErr w:type="gramStart"/>
+      <w:r>
+        <w:t>carSetups</w:t>
+      </w:r>
+      <w:proofErr w:type="spellEnd"/>
+      <w:r>
+        <w:t>[</w:t>
+      </w:r>
+      <w:proofErr w:type="gramEnd"/>
+      <w:r>
+        <w:t>2</w:t>
+      </w:r>
+      <w:r>
+        <w:t>2</w:t>
+      </w:r>
+      <w:r>
+        <w:t>];</w:t>
+      </w:r>
+    </w:p>
+    <w:p>
+      <w:pPr>
+        <w:pStyle w:val="Code"/>
+      </w:pPr>
+      <w:r>
+        <w:t>};</w:t>
+      </w:r>
+    </w:p>
+    <w:p>
+      <w:pPr>
+        <w:pStyle w:val="Code"/>
+      </w:pPr>
+    </w:p>
+    <w:p>
+      <w:pPr>
+        <w:pStyle w:val="Code"/>
+      </w:pPr>
+    </w:p>
+    <w:p>
       <w:pPr>
         <w:pStyle w:val="Heading2"/>
       </w:pPr>
-    </w:p>
-    <w:p>
-      <w:pPr>
-        <w:pStyle w:val="Heading2"/>
-      </w:pPr>
-      <w:r>
-        <w:t>Car Setups</w:t>
+      <w:r>
+        <w:t>Car Telemetry</w:t>
       </w:r>
       <w:r>
         <w:t xml:space="preserve"> Packet</w:t>
       </w:r>
     </w:p>
     <w:p/>
-    <w:p>
-      <w:r>
-        <w:t>This packet details the car setups for each vehicle in the session. Note that in multiplayer games, other player cars will appear as blank, you will only be able to see your car setup and AI cars.</w:t>
-      </w:r>
-    </w:p>
-    <w:p/>
-    <w:p>
-      <w:r>
-        <w:t xml:space="preserve">Frequency: </w:t>
-      </w:r>
-      <w:r>
-        <w:t>2 per second</w:t>
-      </w:r>
-    </w:p>
-    <w:p>
-      <w:r>
-        <w:t xml:space="preserve">Size: </w:t>
-      </w:r>
-      <w:r>
-        <w:t>110</w:t>
-      </w:r>
-      <w:r>
-        <w:t>2</w:t>
-      </w:r>
-      <w:r>
-        <w:t xml:space="preserve"> bytes</w:t>
-      </w:r>
-    </w:p>
-    <w:p>
-      <w:r>
-        <w:t>Version: 1</w:t>
-      </w:r>
-    </w:p>
-    <w:p/>
-    <w:p>
-      <w:pPr>
-        <w:pStyle w:val="Code"/>
-      </w:pPr>
-      <w:r>
-        <w:t xml:space="preserve">struct </w:t>
-      </w:r>
-      <w:proofErr w:type="spellStart"/>
-      <w:r>
-        <w:t>CarSetupData</w:t>
-      </w:r>
-      <w:proofErr w:type="spellEnd"/>
-    </w:p>
-    <w:p>
-      <w:pPr>
-        <w:pStyle w:val="Code"/>
-      </w:pPr>
-      <w:r>
-        <w:t>{</w:t>
-      </w:r>
-    </w:p>
-    <w:p>
-      <w:pPr>
-        <w:pStyle w:val="Code"/>
-      </w:pPr>
-      <w:r>
-        <w:t xml:space="preserve">    uint8     </w:t>
-      </w:r>
-      <w:proofErr w:type="spellStart"/>
-      <w:r>
-        <w:t>m_</w:t>
-      </w:r>
-      <w:proofErr w:type="gramStart"/>
-      <w:r>
-        <w:t>frontWing</w:t>
-      </w:r>
-      <w:proofErr w:type="spellEnd"/>
-      <w:r>
-        <w:t xml:space="preserve">;   </w:t>
-      </w:r>
-      <w:proofErr w:type="gramEnd"/>
-      <w:r>
-        <w:t xml:space="preserve">             // </w:t>
-      </w:r>
-      <w:r>
-        <w:t>F</w:t>
-      </w:r>
-      <w:r>
-        <w:t>ront wing aero</w:t>
-      </w:r>
-    </w:p>
-    <w:p>
-      <w:pPr>
-        <w:pStyle w:val="Code"/>
-      </w:pPr>
-      <w:r>
-        <w:t xml:space="preserve">    uint8     </w:t>
-      </w:r>
-      <w:proofErr w:type="spellStart"/>
-      <w:r>
-        <w:t>m_</w:t>
-      </w:r>
-      <w:proofErr w:type="gramStart"/>
-      <w:r>
-        <w:t>rearWing</w:t>
-      </w:r>
-      <w:proofErr w:type="spellEnd"/>
-      <w:r>
-        <w:t xml:space="preserve">;   </w:t>
-      </w:r>
-      <w:proofErr w:type="gramEnd"/>
-      <w:r>
-        <w:t xml:space="preserve">              // </w:t>
-      </w:r>
-      <w:r>
-        <w:t>R</w:t>
-      </w:r>
-      <w:r>
-        <w:t>ear wing aero</w:t>
-      </w:r>
-    </w:p>
-    <w:p>
-      <w:pPr>
-        <w:pStyle w:val="Code"/>
-      </w:pPr>
-      <w:r>
-        <w:t xml:space="preserve">    uint8     </w:t>
-      </w:r>
-      <w:proofErr w:type="spellStart"/>
-      <w:r>
-        <w:t>m_</w:t>
-      </w:r>
-      <w:proofErr w:type="gramStart"/>
-      <w:r>
-        <w:t>onThrottle</w:t>
-      </w:r>
-      <w:proofErr w:type="spellEnd"/>
-      <w:r>
-        <w:t xml:space="preserve">;   </w:t>
-      </w:r>
-      <w:proofErr w:type="gramEnd"/>
-      <w:r>
-        <w:t xml:space="preserve">            // </w:t>
-      </w:r>
-      <w:r>
-        <w:t>D</w:t>
-      </w:r>
-      <w:r>
-        <w:t>ifferential adjustment on throttle (percentage)</w:t>
-      </w:r>
-    </w:p>
-    <w:p>
-      <w:pPr>
-        <w:pStyle w:val="Code"/>
-      </w:pPr>
-      <w:r>
-        <w:t xml:space="preserve">    uint8     </w:t>
-      </w:r>
-      <w:proofErr w:type="spellStart"/>
-      <w:r>
-        <w:t>m_</w:t>
-      </w:r>
-      <w:proofErr w:type="gramStart"/>
-      <w:r>
-        <w:t>offThrottle</w:t>
-      </w:r>
-      <w:proofErr w:type="spellEnd"/>
-      <w:r>
-        <w:t xml:space="preserve">;   </w:t>
-      </w:r>
-      <w:proofErr w:type="gramEnd"/>
-      <w:r>
-        <w:t xml:space="preserve">           // </w:t>
-      </w:r>
-      <w:r>
-        <w:t>D</w:t>
-      </w:r>
-      <w:r>
-        <w:t>ifferential adjustment off throttle (percentage)</w:t>
-      </w:r>
-    </w:p>
-    <w:p>
-      <w:pPr>
-        <w:pStyle w:val="Code"/>
-      </w:pPr>
-      <w:r>
-        <w:t xml:space="preserve">    float     </w:t>
-      </w:r>
-      <w:proofErr w:type="spellStart"/>
-      <w:r>
-        <w:t>m_</w:t>
-      </w:r>
-      <w:proofErr w:type="gramStart"/>
-      <w:r>
-        <w:t>frontCamber</w:t>
-      </w:r>
-      <w:proofErr w:type="spellEnd"/>
-      <w:r>
-        <w:t xml:space="preserve">;   </w:t>
-      </w:r>
-      <w:proofErr w:type="gramEnd"/>
-      <w:r>
-        <w:t xml:space="preserve">           // </w:t>
-      </w:r>
-      <w:r>
-        <w:t>F</w:t>
-      </w:r>
-      <w:r>
-        <w:t>ront camber angle (suspension geometry)</w:t>
-      </w:r>
-    </w:p>
-    <w:p>
-      <w:pPr>
-        <w:pStyle w:val="Code"/>
-      </w:pPr>
-      <w:r>
-        <w:t xml:space="preserve">    float     </w:t>
-      </w:r>
-      <w:proofErr w:type="spellStart"/>
-      <w:r>
-        <w:t>m_</w:t>
-      </w:r>
-      <w:proofErr w:type="gramStart"/>
-      <w:r>
-        <w:t>rearCamber</w:t>
-      </w:r>
-      <w:proofErr w:type="spellEnd"/>
-      <w:r>
-        <w:t xml:space="preserve">;   </w:t>
-      </w:r>
-      <w:proofErr w:type="gramEnd"/>
-      <w:r>
-        <w:t xml:space="preserve">            // </w:t>
-      </w:r>
-      <w:r>
-        <w:t>R</w:t>
-      </w:r>
-      <w:r>
-        <w:t>ear camber angle (suspension geometry)</w:t>
-      </w:r>
-    </w:p>
-    <w:p>
-      <w:pPr>
-        <w:pStyle w:val="Code"/>
-      </w:pPr>
-      <w:r>
-        <w:t xml:space="preserve">    float     </w:t>
-      </w:r>
-      <w:proofErr w:type="spellStart"/>
-      <w:r>
-        <w:t>m_</w:t>
-      </w:r>
-      <w:proofErr w:type="gramStart"/>
-      <w:r>
-        <w:t>frontToe</w:t>
-      </w:r>
-      <w:proofErr w:type="spellEnd"/>
-      <w:r>
-        <w:t xml:space="preserve">;   </w:t>
-      </w:r>
-      <w:proofErr w:type="gramEnd"/>
-      <w:r>
-        <w:t xml:space="preserve">              // </w:t>
-      </w:r>
-      <w:r>
-        <w:t>F</w:t>
-      </w:r>
-      <w:r>
-        <w:t>ront toe angle (suspension geometry)</w:t>
-      </w:r>
-    </w:p>
-    <w:p>
-      <w:pPr>
-        <w:pStyle w:val="Code"/>
-      </w:pPr>
-      <w:r>
-        <w:lastRenderedPageBreak/>
-        <w:t xml:space="preserve">    float     </w:t>
-      </w:r>
-      <w:proofErr w:type="spellStart"/>
-      <w:r>
-        <w:t>m_</w:t>
-      </w:r>
-      <w:proofErr w:type="gramStart"/>
-      <w:r>
-        <w:t>rearToe</w:t>
-      </w:r>
-      <w:proofErr w:type="spellEnd"/>
-      <w:r>
-        <w:t xml:space="preserve">;   </w:t>
-      </w:r>
-      <w:proofErr w:type="gramEnd"/>
-      <w:r>
-        <w:t xml:space="preserve">               // </w:t>
-      </w:r>
-      <w:r>
-        <w:t>R</w:t>
-      </w:r>
-      <w:r>
-        <w:t>ear toe angle (suspension geometry)</w:t>
-      </w:r>
-    </w:p>
-    <w:p>
-      <w:pPr>
-        <w:pStyle w:val="Code"/>
-      </w:pPr>
-      <w:r>
-        <w:t xml:space="preserve">    uint8     </w:t>
-      </w:r>
-      <w:proofErr w:type="spellStart"/>
-      <w:r>
-        <w:t>m_</w:t>
-      </w:r>
-      <w:proofErr w:type="gramStart"/>
-      <w:r>
-        <w:t>frontSuspension</w:t>
-      </w:r>
-      <w:proofErr w:type="spellEnd"/>
-      <w:r>
-        <w:t xml:space="preserve">;   </w:t>
-      </w:r>
-      <w:proofErr w:type="gramEnd"/>
-      <w:r>
-        <w:t xml:space="preserve">       // </w:t>
-      </w:r>
-      <w:r>
-        <w:t>F</w:t>
-      </w:r>
-      <w:r>
-        <w:t>ront suspension</w:t>
-      </w:r>
-    </w:p>
-    <w:p>
-      <w:pPr>
-        <w:pStyle w:val="Code"/>
-      </w:pPr>
-      <w:r>
-        <w:t xml:space="preserve">    uint8     </w:t>
-      </w:r>
-      <w:proofErr w:type="spellStart"/>
-      <w:r>
-        <w:t>m_</w:t>
-      </w:r>
-      <w:proofErr w:type="gramStart"/>
-      <w:r>
-        <w:t>rearSuspension</w:t>
-      </w:r>
-      <w:proofErr w:type="spellEnd"/>
-      <w:r>
-        <w:t xml:space="preserve">;   </w:t>
-      </w:r>
-      <w:proofErr w:type="gramEnd"/>
-      <w:r>
-        <w:t xml:space="preserve">        // </w:t>
-      </w:r>
-      <w:r>
-        <w:t>R</w:t>
-      </w:r>
-      <w:r>
-        <w:t>ear suspension</w:t>
-      </w:r>
-    </w:p>
-    <w:p>
-      <w:pPr>
-        <w:pStyle w:val="Code"/>
-      </w:pPr>
-      <w:r>
-        <w:t xml:space="preserve">    uint8     </w:t>
-      </w:r>
-      <w:proofErr w:type="spellStart"/>
-      <w:r>
-        <w:t>m_</w:t>
-      </w:r>
-      <w:proofErr w:type="gramStart"/>
-      <w:r>
-        <w:t>frontAntiRollBar</w:t>
-      </w:r>
-      <w:proofErr w:type="spellEnd"/>
-      <w:r>
-        <w:t xml:space="preserve">;   </w:t>
-      </w:r>
-      <w:proofErr w:type="gramEnd"/>
-      <w:r>
-        <w:t xml:space="preserve">      // </w:t>
-      </w:r>
-      <w:r>
-        <w:t>F</w:t>
-      </w:r>
-      <w:r>
-        <w:t>ront anti-roll bar</w:t>
-      </w:r>
-    </w:p>
-    <w:p>
-      <w:pPr>
-        <w:pStyle w:val="Code"/>
-      </w:pPr>
-      <w:r>
-        <w:t xml:space="preserve">    uint8     </w:t>
-      </w:r>
-      <w:proofErr w:type="spellStart"/>
-      <w:r>
-        <w:t>m_</w:t>
-      </w:r>
-      <w:proofErr w:type="gramStart"/>
-      <w:r>
-        <w:t>rearAntiRollBar</w:t>
-      </w:r>
-      <w:proofErr w:type="spellEnd"/>
-      <w:r>
-        <w:t xml:space="preserve">;   </w:t>
-      </w:r>
-      <w:proofErr w:type="gramEnd"/>
-      <w:r>
-        <w:t xml:space="preserve">       // </w:t>
-      </w:r>
-      <w:r>
-        <w:t>F</w:t>
-      </w:r>
-      <w:r>
-        <w:t>ront anti-roll bar</w:t>
-      </w:r>
-    </w:p>
-    <w:p>
-      <w:pPr>
-        <w:pStyle w:val="Code"/>
-      </w:pPr>
-      <w:r>
-        <w:t xml:space="preserve">    uint8     </w:t>
-      </w:r>
-      <w:proofErr w:type="spellStart"/>
-      <w:r>
-        <w:t>m_</w:t>
-      </w:r>
-      <w:proofErr w:type="gramStart"/>
-      <w:r>
-        <w:t>frontSuspensionHeight</w:t>
-      </w:r>
-      <w:proofErr w:type="spellEnd"/>
-      <w:r>
-        <w:t xml:space="preserve">;   </w:t>
-      </w:r>
-      <w:proofErr w:type="gramEnd"/>
-      <w:r>
-        <w:t xml:space="preserve"> // </w:t>
-      </w:r>
-      <w:r>
-        <w:t>F</w:t>
-      </w:r>
-      <w:r>
-        <w:t>ront ride height</w:t>
-      </w:r>
-    </w:p>
-    <w:p>
-      <w:pPr>
-        <w:pStyle w:val="Code"/>
-      </w:pPr>
-      <w:r>
-        <w:t xml:space="preserve">    uint8     </w:t>
-      </w:r>
-      <w:proofErr w:type="spellStart"/>
-      <w:r>
-        <w:t>m_</w:t>
-      </w:r>
-      <w:proofErr w:type="gramStart"/>
-      <w:r>
-        <w:t>rearSuspensionHeight</w:t>
-      </w:r>
-      <w:proofErr w:type="spellEnd"/>
-      <w:r>
-        <w:t xml:space="preserve">;   </w:t>
-      </w:r>
-      <w:proofErr w:type="gramEnd"/>
-      <w:r>
-        <w:t xml:space="preserve">  // </w:t>
-      </w:r>
-      <w:r>
-        <w:t>R</w:t>
-      </w:r>
-      <w:r>
-        <w:t>ear ride height</w:t>
-      </w:r>
-    </w:p>
-    <w:p>
-      <w:pPr>
-        <w:pStyle w:val="Code"/>
-      </w:pPr>
-      <w:r>
-        <w:t xml:space="preserve">    uint8     </w:t>
-      </w:r>
-      <w:proofErr w:type="spellStart"/>
-      <w:r>
-        <w:t>m_</w:t>
-      </w:r>
-      <w:proofErr w:type="gramStart"/>
-      <w:r>
-        <w:t>brakePressure</w:t>
-      </w:r>
-      <w:proofErr w:type="spellEnd"/>
-      <w:r>
-        <w:t xml:space="preserve">;   </w:t>
-      </w:r>
-      <w:proofErr w:type="gramEnd"/>
-      <w:r>
-        <w:t xml:space="preserve">         // </w:t>
-      </w:r>
-      <w:r>
-        <w:t>B</w:t>
-      </w:r>
-      <w:r>
-        <w:t>rake pressure (percentage)</w:t>
-      </w:r>
-    </w:p>
-    <w:p>
-      <w:pPr>
-        <w:pStyle w:val="Code"/>
-      </w:pPr>
-      <w:r>
-        <w:t xml:space="preserve">    uint8     </w:t>
-      </w:r>
-      <w:proofErr w:type="spellStart"/>
-      <w:r>
-        <w:t>m_</w:t>
-      </w:r>
-      <w:proofErr w:type="gramStart"/>
-      <w:r>
-        <w:t>brakeBias</w:t>
-      </w:r>
-      <w:proofErr w:type="spellEnd"/>
-      <w:r>
-        <w:t xml:space="preserve">;   </w:t>
-      </w:r>
-      <w:proofErr w:type="gramEnd"/>
-      <w:r>
-        <w:t xml:space="preserve">             // </w:t>
-      </w:r>
-      <w:r>
-        <w:t>B</w:t>
-      </w:r>
-      <w:r>
-        <w:t>rake bias (percentage)</w:t>
-      </w:r>
-    </w:p>
-    <w:p>
-      <w:pPr>
-        <w:pStyle w:val="Code"/>
-      </w:pPr>
-      <w:r>
-        <w:t xml:space="preserve">    float     </w:t>
-      </w:r>
-      <w:proofErr w:type="spellStart"/>
-      <w:r>
-        <w:t>m_</w:t>
-      </w:r>
-      <w:proofErr w:type="gramStart"/>
-      <w:r>
-        <w:t>rearLeftTyrePressure</w:t>
-      </w:r>
-      <w:proofErr w:type="spellEnd"/>
-      <w:r>
-        <w:t xml:space="preserve">;   </w:t>
-      </w:r>
-      <w:proofErr w:type="gramEnd"/>
-      <w:r>
-        <w:t xml:space="preserve">  // Rear left tyre pressure (PSI)</w:t>
-      </w:r>
-    </w:p>
-    <w:p>
-      <w:pPr>
-        <w:pStyle w:val="Code"/>
-      </w:pPr>
-      <w:r>
-        <w:t xml:space="preserve">    float     </w:t>
-      </w:r>
-      <w:proofErr w:type="spellStart"/>
-      <w:r>
-        <w:t>m_</w:t>
-      </w:r>
-      <w:proofErr w:type="gramStart"/>
-      <w:r>
-        <w:t>rearRightTyrePressure</w:t>
-      </w:r>
-      <w:proofErr w:type="spellEnd"/>
-      <w:r>
-        <w:t xml:space="preserve">;   </w:t>
-      </w:r>
-      <w:proofErr w:type="gramEnd"/>
-      <w:r>
-        <w:t xml:space="preserve"> // Rear right tyre pressure (PSI)</w:t>
-      </w:r>
-    </w:p>
-    <w:p>
-      <w:pPr>
-        <w:pStyle w:val="Code"/>
-      </w:pPr>
-      <w:r>
-        <w:t xml:space="preserve">    float     </w:t>
-      </w:r>
-      <w:proofErr w:type="spellStart"/>
-      <w:r>
-        <w:t>m_</w:t>
-      </w:r>
-      <w:proofErr w:type="gramStart"/>
-      <w:r>
-        <w:t>front</w:t>
-      </w:r>
-      <w:r>
-        <w:t>Left</w:t>
-      </w:r>
-      <w:r>
-        <w:t>TyrePressure</w:t>
-      </w:r>
-      <w:proofErr w:type="spellEnd"/>
-      <w:r>
-        <w:t xml:space="preserve">;   </w:t>
-      </w:r>
-      <w:proofErr w:type="gramEnd"/>
-      <w:r>
-        <w:t xml:space="preserve"> // </w:t>
-      </w:r>
-      <w:r>
-        <w:t>F</w:t>
-      </w:r>
-      <w:r>
-        <w:t xml:space="preserve">ront </w:t>
-      </w:r>
-      <w:r>
-        <w:t xml:space="preserve">left </w:t>
-      </w:r>
-      <w:r>
-        <w:t>tyre pressure (PSI)</w:t>
-      </w:r>
-    </w:p>
-    <w:p>
-      <w:pPr>
-        <w:pStyle w:val="Code"/>
-      </w:pPr>
-      <w:r>
-        <w:t xml:space="preserve">    float     </w:t>
-      </w:r>
-      <w:proofErr w:type="spellStart"/>
-      <w:r>
-        <w:t>m_</w:t>
-      </w:r>
-      <w:proofErr w:type="gramStart"/>
-      <w:r>
-        <w:t>frontRightTyrePressure</w:t>
-      </w:r>
-      <w:proofErr w:type="spellEnd"/>
-      <w:r>
-        <w:t xml:space="preserve">;   </w:t>
-      </w:r>
-      <w:proofErr w:type="gramEnd"/>
-      <w:r>
-        <w:t>// Front right tyre pressure (PSI)</w:t>
-      </w:r>
-    </w:p>
-    <w:p>
-      <w:pPr>
-        <w:pStyle w:val="Code"/>
-      </w:pPr>
-      <w:r>
-        <w:t xml:space="preserve">    uint8     </w:t>
-      </w:r>
-      <w:proofErr w:type="spellStart"/>
-      <w:r>
-        <w:t>m_</w:t>
-      </w:r>
-      <w:proofErr w:type="gramStart"/>
-      <w:r>
-        <w:t>ballast</w:t>
-      </w:r>
-      <w:proofErr w:type="spellEnd"/>
-      <w:r>
-        <w:t xml:space="preserve">;   </w:t>
-      </w:r>
-      <w:proofErr w:type="gramEnd"/>
-      <w:r>
-        <w:t xml:space="preserve">               // </w:t>
-      </w:r>
-      <w:r>
-        <w:t>B</w:t>
-      </w:r>
-      <w:r>
-        <w:t>allast</w:t>
-      </w:r>
-    </w:p>
-    <w:p>
-      <w:pPr>
-        <w:pStyle w:val="Code"/>
-      </w:pPr>
-      <w:r>
-        <w:t xml:space="preserve">    float     </w:t>
-      </w:r>
-      <w:proofErr w:type="spellStart"/>
-      <w:r>
-        <w:t>m_</w:t>
-      </w:r>
-      <w:proofErr w:type="gramStart"/>
-      <w:r>
-        <w:t>fuelLoad</w:t>
-      </w:r>
-      <w:proofErr w:type="spellEnd"/>
-      <w:r>
-        <w:t xml:space="preserve">;   </w:t>
-      </w:r>
-      <w:proofErr w:type="gramEnd"/>
-      <w:r>
-        <w:t xml:space="preserve">              // </w:t>
-      </w:r>
-      <w:r>
-        <w:t>F</w:t>
-      </w:r>
-      <w:r>
-        <w:t>uel load</w:t>
-      </w:r>
-    </w:p>
-    <w:p>
-      <w:pPr>
-        <w:pStyle w:val="Code"/>
-      </w:pPr>
-      <w:r>
-        <w:t>};</w:t>
-      </w:r>
-    </w:p>
-    <w:p>
-      <w:pPr>
-        <w:pStyle w:val="Code"/>
-      </w:pPr>
-    </w:p>
-    <w:p>
-      <w:pPr>
-        <w:pStyle w:val="Code"/>
-      </w:pPr>
-      <w:r>
-        <w:t xml:space="preserve">struct </w:t>
-      </w:r>
-      <w:proofErr w:type="spellStart"/>
-      <w:r>
-        <w:t>PacketCarSetupData</w:t>
-      </w:r>
-      <w:proofErr w:type="spellEnd"/>
-    </w:p>
-    <w:p>
-      <w:pPr>
-        <w:pStyle w:val="Code"/>
-      </w:pPr>
-      <w:r>
-        <w:t>{</w:t>
-      </w:r>
-    </w:p>
-    <w:p>
-      <w:pPr>
-        <w:pStyle w:val="Code"/>
-      </w:pPr>
-      <w:r>
-        <w:t xml:space="preserve">    </w:t>
-      </w:r>
-      <w:proofErr w:type="spellStart"/>
-      <w:r>
-        <w:t>PacketHeader</w:t>
-      </w:r>
-      <w:proofErr w:type="spellEnd"/>
-      <w:r>
-        <w:t xml:space="preserve">    m_</w:t>
-      </w:r>
-      <w:proofErr w:type="gramStart"/>
-      <w:r>
-        <w:t xml:space="preserve">header;   </w:t>
-      </w:r>
-      <w:proofErr w:type="gramEnd"/>
-      <w:r>
-        <w:t xml:space="preserve">         </w:t>
-      </w:r>
-      <w:r>
-        <w:t xml:space="preserve">// </w:t>
-      </w:r>
-      <w:r>
-        <w:t>H</w:t>
-      </w:r>
-      <w:r>
-        <w:t>eader</w:t>
-      </w:r>
-    </w:p>
-    <w:p>
-      <w:pPr>
-        <w:pStyle w:val="Code"/>
-      </w:pPr>
-    </w:p>
-    <w:p>
-      <w:pPr>
-        <w:pStyle w:val="Code"/>
-      </w:pPr>
-      <w:r>
-        <w:t xml:space="preserve">    </w:t>
-      </w:r>
-      <w:proofErr w:type="spellStart"/>
-      <w:r>
-        <w:t>CarSetupData</w:t>
-      </w:r>
-      <w:proofErr w:type="spellEnd"/>
-      <w:r>
-        <w:t xml:space="preserve">    </w:t>
-      </w:r>
-      <w:proofErr w:type="spellStart"/>
-      <w:r>
-        <w:t>m_</w:t>
-      </w:r>
-      <w:proofErr w:type="gramStart"/>
-      <w:r>
-        <w:t>carSetups</w:t>
-      </w:r>
-      <w:proofErr w:type="spellEnd"/>
-      <w:r>
-        <w:t>[</w:t>
-      </w:r>
-      <w:proofErr w:type="gramEnd"/>
-      <w:r>
-        <w:t>2</w:t>
-      </w:r>
-      <w:r>
-        <w:t>2</w:t>
-      </w:r>
-      <w:r>
-        <w:t>];</w:t>
-      </w:r>
-    </w:p>
-    <w:p>
-      <w:pPr>
-        <w:pStyle w:val="Code"/>
-      </w:pPr>
-      <w:r>
-        <w:t>};</w:t>
-      </w:r>
-    </w:p>
-    <w:p/>
-    <w:p>
-      <w:pPr>
-        <w:pStyle w:val="Heading2"/>
-      </w:pPr>
-    </w:p>
-    <w:p>
-      <w:pPr>
-        <w:pStyle w:val="Heading2"/>
-      </w:pPr>
-      <w:r>
-        <w:t>Car Telemetry</w:t>
-      </w:r>
-      <w:r>
-        <w:t xml:space="preserve"> Packet</w:t>
-      </w:r>
-    </w:p>
-    <w:p>
-      <w:pPr>
-        <w:pStyle w:val="Heading3"/>
-      </w:pPr>
-    </w:p>
     <w:p>
       <w:r>
         <w:t>This packet</w:t>
@@ -12014,7 +12037,6 @@
         <w:pStyle w:val="Code"/>
       </w:pPr>
       <w:r>
-        <w:lastRenderedPageBreak/>
         <w:t xml:space="preserve">    uint8               </w:t>
       </w:r>
       <w:proofErr w:type="spellStart"/>
@@ -12111,17 +12133,14 @@
         <w:pStyle w:val="Heading2"/>
       </w:pPr>
       <w:r>
+        <w:lastRenderedPageBreak/>
         <w:t>Car Status</w:t>
       </w:r>
       <w:r>
         <w:t xml:space="preserve"> Packet</w:t>
       </w:r>
     </w:p>
-    <w:p>
-      <w:pPr>
-        <w:pStyle w:val="Heading3"/>
-      </w:pPr>
-    </w:p>
+    <w:p/>
     <w:p>
       <w:r>
         <w:t>This packet details</w:t>
@@ -13685,11 +13704,7 @@
         <w:t>Final Classification Packet</w:t>
       </w:r>
     </w:p>
-    <w:p>
-      <w:pPr>
-        <w:pStyle w:val="Heading3"/>
-      </w:pPr>
-    </w:p>
+    <w:p/>
     <w:p>
       <w:r>
         <w:t xml:space="preserve">This packet details the final classification at the end of the race, and the data will match with the </w:t>
@@ -13711,6 +13726,7 @@
     </w:p>
     <w:p>
       <w:r>
+        <w:lastRenderedPageBreak/>
         <w:t xml:space="preserve">Size: </w:t>
       </w:r>
       <w:r>
@@ -14296,22 +14312,23 @@
     </w:p>
     <w:p>
       <w:pPr>
+        <w:pStyle w:val="Code"/>
+      </w:pPr>
+    </w:p>
+    <w:p>
+      <w:pPr>
+        <w:pStyle w:val="Code"/>
+      </w:pPr>
+    </w:p>
+    <w:p>
+      <w:pPr>
         <w:pStyle w:val="Heading2"/>
       </w:pPr>
-    </w:p>
-    <w:p>
-      <w:pPr>
-        <w:pStyle w:val="Heading2"/>
-      </w:pPr>
       <w:r>
         <w:t>Lobby Info Packet</w:t>
       </w:r>
     </w:p>
-    <w:p>
-      <w:pPr>
-        <w:pStyle w:val="Heading3"/>
-      </w:pPr>
-    </w:p>
+    <w:p/>
     <w:p>
       <w:r>
         <w:t xml:space="preserve">This packet details the </w:t>
@@ -14628,7 +14645,6 @@
         <w:pStyle w:val="Code"/>
       </w:pPr>
       <w:r>
-        <w:lastRenderedPageBreak/>
         <w:t xml:space="preserve">    // Packet specific data</w:t>
       </w:r>
     </w:p>
@@ -14719,13 +14735,10 @@
         <w:t>Car Damage Packet</w:t>
       </w:r>
     </w:p>
-    <w:p>
-      <w:pPr>
-        <w:pStyle w:val="Heading3"/>
-      </w:pPr>
-    </w:p>
-    <w:p>
-      <w:r>
+    <w:p/>
+    <w:p>
+      <w:r>
+        <w:lastRenderedPageBreak/>
         <w:t xml:space="preserve">This packet details car </w:t>
       </w:r>
       <w:r>
@@ -15479,11 +15492,7 @@
         <w:t>Session History Packet</w:t>
       </w:r>
     </w:p>
-    <w:p>
-      <w:pPr>
-        <w:pStyle w:val="Heading3"/>
-      </w:pPr>
-    </w:p>
+    <w:p/>
     <w:p>
       <w:pPr>
         <w:rPr>
@@ -15569,165 +15578,165 @@
     </w:p>
     <w:p>
       <w:r>
+        <w:t>Version: 1</w:t>
+      </w:r>
+    </w:p>
+    <w:p/>
+    <w:p>
+      <w:pPr>
+        <w:pStyle w:val="Code"/>
+      </w:pPr>
+      <w:r>
+        <w:t xml:space="preserve">struct </w:t>
+      </w:r>
+      <w:proofErr w:type="spellStart"/>
+      <w:r>
+        <w:t>LapHistoryData</w:t>
+      </w:r>
+      <w:proofErr w:type="spellEnd"/>
+    </w:p>
+    <w:p>
+      <w:pPr>
+        <w:pStyle w:val="Code"/>
+      </w:pPr>
+      <w:r>
+        <w:t>{</w:t>
+      </w:r>
+    </w:p>
+    <w:p>
+      <w:pPr>
+        <w:pStyle w:val="Code"/>
+      </w:pPr>
+      <w:r>
+        <w:t xml:space="preserve">    </w:t>
+      </w:r>
+      <w:r>
+        <w:t>uint</w:t>
+      </w:r>
+      <w:r>
+        <w:t>32</w:t>
+      </w:r>
+      <w:r>
+        <w:t xml:space="preserve">    </w:t>
+      </w:r>
+      <w:proofErr w:type="spellStart"/>
+      <w:r>
+        <w:t>m_</w:t>
+      </w:r>
+      <w:proofErr w:type="gramStart"/>
+      <w:r>
+        <w:t>lapTimeInMS</w:t>
+      </w:r>
+      <w:proofErr w:type="spellEnd"/>
+      <w:r>
+        <w:t>;</w:t>
+      </w:r>
+      <w:r>
+        <w:t xml:space="preserve">   </w:t>
+      </w:r>
+      <w:proofErr w:type="gramEnd"/>
+      <w:r>
+        <w:t xml:space="preserve">        </w:t>
+      </w:r>
+      <w:r>
+        <w:t xml:space="preserve">// </w:t>
+      </w:r>
+      <w:r>
+        <w:t>Lap time in milliseconds</w:t>
+      </w:r>
+    </w:p>
+    <w:p>
+      <w:pPr>
+        <w:pStyle w:val="Code"/>
+      </w:pPr>
+      <w:r>
+        <w:t xml:space="preserve">    uint16    m_sector1</w:t>
+      </w:r>
+      <w:proofErr w:type="gramStart"/>
+      <w:r>
+        <w:t xml:space="preserve">TimeInMS;   </w:t>
+      </w:r>
+      <w:proofErr w:type="gramEnd"/>
+      <w:r>
+        <w:t xml:space="preserve">    // Sector 1 time in milliseconds</w:t>
+      </w:r>
+    </w:p>
+    <w:p>
+      <w:pPr>
+        <w:pStyle w:val="Code"/>
+      </w:pPr>
+      <w:r>
+        <w:t xml:space="preserve">    uint16    m_sector2</w:t>
+      </w:r>
+      <w:proofErr w:type="gramStart"/>
+      <w:r>
+        <w:t xml:space="preserve">TimeInMS;   </w:t>
+      </w:r>
+      <w:proofErr w:type="gramEnd"/>
+      <w:r>
+        <w:t xml:space="preserve">    // Sector 2 time in milliseconds</w:t>
+      </w:r>
+    </w:p>
+    <w:p>
+      <w:pPr>
+        <w:pStyle w:val="Code"/>
+      </w:pPr>
+      <w:r>
+        <w:t xml:space="preserve">    uint16    m_sector3</w:t>
+      </w:r>
+      <w:proofErr w:type="gramStart"/>
+      <w:r>
+        <w:t xml:space="preserve">TimeInMS;   </w:t>
+      </w:r>
+      <w:proofErr w:type="gramEnd"/>
+      <w:r>
+        <w:t xml:space="preserve">    // Sector 3 time in milliseconds</w:t>
+      </w:r>
+    </w:p>
+    <w:p>
+      <w:pPr>
+        <w:pStyle w:val="Code"/>
+      </w:pPr>
+      <w:r>
+        <w:t xml:space="preserve">    uint8     </w:t>
+      </w:r>
+      <w:proofErr w:type="spellStart"/>
+      <w:r>
+        <w:t>m_</w:t>
+      </w:r>
+      <w:proofErr w:type="gramStart"/>
+      <w:r>
+        <w:t>lapValidBitFlags</w:t>
+      </w:r>
+      <w:proofErr w:type="spellEnd"/>
+      <w:r>
+        <w:t xml:space="preserve">;   </w:t>
+      </w:r>
+      <w:proofErr w:type="gramEnd"/>
+      <w:r>
+        <w:t xml:space="preserve">   // 0x01 bit set-lap valid, </w:t>
+      </w:r>
+      <w:r>
+        <w:t xml:space="preserve">     </w:t>
+      </w:r>
+      <w:r>
+        <w:t>0x02 bit set-sector 1 valid</w:t>
+      </w:r>
+    </w:p>
+    <w:p>
+      <w:pPr>
+        <w:pStyle w:val="Code"/>
+      </w:pPr>
+      <w:r>
+        <w:t xml:space="preserve">                                       // 0x04 bit set-sector 2 valid, 0x08 bit set-sector 3 valid</w:t>
+      </w:r>
+    </w:p>
+    <w:p>
+      <w:pPr>
+        <w:pStyle w:val="Code"/>
+      </w:pPr>
+      <w:r>
         <w:lastRenderedPageBreak/>
-        <w:t>Version: 1</w:t>
-      </w:r>
-    </w:p>
-    <w:p/>
-    <w:p>
-      <w:pPr>
-        <w:pStyle w:val="Code"/>
-      </w:pPr>
-      <w:r>
-        <w:t xml:space="preserve">struct </w:t>
-      </w:r>
-      <w:proofErr w:type="spellStart"/>
-      <w:r>
-        <w:t>LapHistoryData</w:t>
-      </w:r>
-      <w:proofErr w:type="spellEnd"/>
-    </w:p>
-    <w:p>
-      <w:pPr>
-        <w:pStyle w:val="Code"/>
-      </w:pPr>
-      <w:r>
-        <w:t>{</w:t>
-      </w:r>
-    </w:p>
-    <w:p>
-      <w:pPr>
-        <w:pStyle w:val="Code"/>
-      </w:pPr>
-      <w:r>
-        <w:t xml:space="preserve">    </w:t>
-      </w:r>
-      <w:r>
-        <w:t>uint</w:t>
-      </w:r>
-      <w:r>
-        <w:t>32</w:t>
-      </w:r>
-      <w:r>
-        <w:t xml:space="preserve">    </w:t>
-      </w:r>
-      <w:proofErr w:type="spellStart"/>
-      <w:r>
-        <w:t>m_</w:t>
-      </w:r>
-      <w:proofErr w:type="gramStart"/>
-      <w:r>
-        <w:t>lapTimeInMS</w:t>
-      </w:r>
-      <w:proofErr w:type="spellEnd"/>
-      <w:r>
-        <w:t>;</w:t>
-      </w:r>
-      <w:r>
-        <w:t xml:space="preserve">   </w:t>
-      </w:r>
-      <w:proofErr w:type="gramEnd"/>
-      <w:r>
-        <w:t xml:space="preserve">        </w:t>
-      </w:r>
-      <w:r>
-        <w:t xml:space="preserve">// </w:t>
-      </w:r>
-      <w:r>
-        <w:t>Lap time in milliseconds</w:t>
-      </w:r>
-    </w:p>
-    <w:p>
-      <w:pPr>
-        <w:pStyle w:val="Code"/>
-      </w:pPr>
-      <w:r>
-        <w:t xml:space="preserve">    uint16    m_sector1</w:t>
-      </w:r>
-      <w:proofErr w:type="gramStart"/>
-      <w:r>
-        <w:t xml:space="preserve">TimeInMS;   </w:t>
-      </w:r>
-      <w:proofErr w:type="gramEnd"/>
-      <w:r>
-        <w:t xml:space="preserve">    // Sector 1 time in milliseconds</w:t>
-      </w:r>
-    </w:p>
-    <w:p>
-      <w:pPr>
-        <w:pStyle w:val="Code"/>
-      </w:pPr>
-      <w:r>
-        <w:t xml:space="preserve">    uint16    m_sector2</w:t>
-      </w:r>
-      <w:proofErr w:type="gramStart"/>
-      <w:r>
-        <w:t xml:space="preserve">TimeInMS;   </w:t>
-      </w:r>
-      <w:proofErr w:type="gramEnd"/>
-      <w:r>
-        <w:t xml:space="preserve">    // Sector 2 time in milliseconds</w:t>
-      </w:r>
-    </w:p>
-    <w:p>
-      <w:pPr>
-        <w:pStyle w:val="Code"/>
-      </w:pPr>
-      <w:r>
-        <w:t xml:space="preserve">    uint16    m_sector3</w:t>
-      </w:r>
-      <w:proofErr w:type="gramStart"/>
-      <w:r>
-        <w:t xml:space="preserve">TimeInMS;   </w:t>
-      </w:r>
-      <w:proofErr w:type="gramEnd"/>
-      <w:r>
-        <w:t xml:space="preserve">    // Sector 3 time in milliseconds</w:t>
-      </w:r>
-    </w:p>
-    <w:p>
-      <w:pPr>
-        <w:pStyle w:val="Code"/>
-      </w:pPr>
-      <w:r>
-        <w:t xml:space="preserve">    uint8     </w:t>
-      </w:r>
-      <w:proofErr w:type="spellStart"/>
-      <w:r>
-        <w:t>m_</w:t>
-      </w:r>
-      <w:proofErr w:type="gramStart"/>
-      <w:r>
-        <w:t>lapValidBitFlags</w:t>
-      </w:r>
-      <w:proofErr w:type="spellEnd"/>
-      <w:r>
-        <w:t xml:space="preserve">;   </w:t>
-      </w:r>
-      <w:proofErr w:type="gramEnd"/>
-      <w:r>
-        <w:t xml:space="preserve">   // 0x01 bit set-lap valid, </w:t>
-      </w:r>
-      <w:r>
-        <w:t xml:space="preserve">     </w:t>
-      </w:r>
-      <w:r>
-        <w:t>0x02 bit set-sector 1 valid</w:t>
-      </w:r>
-    </w:p>
-    <w:p>
-      <w:pPr>
-        <w:pStyle w:val="Code"/>
-      </w:pPr>
-      <w:r>
-        <w:t xml:space="preserve">                                       // 0x04 bit set-sector 2 valid, 0x08 bit set-sector 3 valid</w:t>
-      </w:r>
-    </w:p>
-    <w:p>
-      <w:pPr>
-        <w:pStyle w:val="Code"/>
-      </w:pPr>
-      <w:r>
         <w:t>};</w:t>
       </w:r>
     </w:p>
@@ -18392,11 +18401,7 @@
         <w:t>.</w:t>
       </w:r>
     </w:p>
-    <w:p>
-      <w:pPr>
-        <w:pStyle w:val="Heading2"/>
-      </w:pPr>
-    </w:p>
+    <w:p/>
     <w:p>
       <w:r>
         <w:t xml:space="preserve">Also note it is now possible to edit these values on the fly via the </w:t>
@@ -18910,27 +18915,15 @@
                 <w:lang w:eastAsia="en-GB"/>
               </w:rPr>
             </w:pPr>
-            <w:proofErr w:type="spellStart"/>
-            <w:r>
-              <w:rPr>
-                <w:rFonts w:eastAsia="Times New Roman"/>
-                <w:color w:val="000000"/>
-                <w:sz w:val="18"/>
-                <w:szCs w:val="18"/>
-                <w:lang w:eastAsia="en-GB"/>
-              </w:rPr>
-              <w:t>Prema</w:t>
-            </w:r>
-            <w:proofErr w:type="spellEnd"/>
-            <w:r>
-              <w:rPr>
-                <w:rFonts w:eastAsia="Times New Roman"/>
-                <w:color w:val="000000"/>
-                <w:sz w:val="18"/>
-                <w:szCs w:val="18"/>
-                <w:lang w:eastAsia="en-GB"/>
-              </w:rPr>
-              <w:t xml:space="preserve"> ‘21</w:t>
+            <w:r>
+              <w:rPr>
+                <w:rFonts w:eastAsia="Times New Roman"/>
+                <w:color w:val="000000"/>
+                <w:sz w:val="18"/>
+                <w:szCs w:val="18"/>
+                <w:lang w:eastAsia="en-GB"/>
+              </w:rPr>
+              <w:t>Prema ‘21</w:t>
             </w:r>
           </w:p>
         </w:tc>
@@ -20770,7 +20763,6 @@
                 <w:lang w:eastAsia="en-GB"/>
               </w:rPr>
             </w:pPr>
-            <w:proofErr w:type="spellStart"/>
             <w:r>
               <w:rPr>
                 <w:rFonts w:eastAsia="Times New Roman"/>
@@ -20779,18 +20771,7 @@
                 <w:szCs w:val="18"/>
                 <w:lang w:eastAsia="ja-JP"/>
               </w:rPr>
-              <w:t>Prema</w:t>
-            </w:r>
-            <w:proofErr w:type="spellEnd"/>
-            <w:r>
-              <w:rPr>
-                <w:rFonts w:eastAsia="Times New Roman"/>
-                <w:color w:val="000000"/>
-                <w:sz w:val="18"/>
-                <w:szCs w:val="18"/>
-                <w:lang w:eastAsia="ja-JP"/>
-              </w:rPr>
-              <w:t xml:space="preserve"> ‘22</w:t>
+              <w:t>Prema ‘22</w:t>
             </w:r>
           </w:p>
         </w:tc>
@@ -31345,20 +31326,8 @@
                 <w:szCs w:val="18"/>
                 <w:lang w:eastAsia="en-GB"/>
               </w:rPr>
-              <w:t xml:space="preserve">Peter </w:t>
-            </w:r>
-            <w:proofErr w:type="spellStart"/>
-            <w:r>
-              <w:rPr>
-                <w:rFonts w:eastAsia="Times New Roman"/>
-                <w:color w:val="000000"/>
-                <w:sz w:val="18"/>
-                <w:szCs w:val="18"/>
-                <w:lang w:eastAsia="en-GB"/>
-              </w:rPr>
-              <w:t>Belousov</w:t>
-            </w:r>
-            <w:proofErr w:type="spellEnd"/>
+              <w:t>Peter Belousov</w:t>
+            </w:r>
           </w:p>
         </w:tc>
         <w:tc>
@@ -33144,20 +33113,8 @@
                 <w:szCs w:val="18"/>
                 <w:lang w:eastAsia="en-GB"/>
               </w:rPr>
-              <w:t xml:space="preserve">Artem </w:t>
-            </w:r>
-            <w:proofErr w:type="spellStart"/>
-            <w:r>
-              <w:rPr>
-                <w:rFonts w:eastAsia="Times New Roman"/>
-                <w:color w:val="000000"/>
-                <w:sz w:val="18"/>
-                <w:szCs w:val="18"/>
-                <w:lang w:eastAsia="en-GB"/>
-              </w:rPr>
-              <w:t>Markelov</w:t>
-            </w:r>
-            <w:proofErr w:type="spellEnd"/>
+              <w:t>Artem Markelov</w:t>
+            </w:r>
           </w:p>
         </w:tc>
         <w:tc>
@@ -33817,27 +33774,15 @@
                 <w:lang w:eastAsia="en-GB"/>
               </w:rPr>
             </w:pPr>
-            <w:proofErr w:type="spellStart"/>
-            <w:r>
-              <w:rPr>
-                <w:rFonts w:eastAsia="Times New Roman"/>
-                <w:color w:val="000000"/>
-                <w:sz w:val="18"/>
-                <w:szCs w:val="18"/>
-                <w:lang w:eastAsia="en-GB"/>
-              </w:rPr>
-              <w:t>Nyck</w:t>
-            </w:r>
-            <w:proofErr w:type="spellEnd"/>
-            <w:r>
-              <w:rPr>
-                <w:rFonts w:eastAsia="Times New Roman"/>
-                <w:color w:val="000000"/>
-                <w:sz w:val="18"/>
-                <w:szCs w:val="18"/>
-                <w:lang w:eastAsia="en-GB"/>
-              </w:rPr>
-              <w:t xml:space="preserve"> De Vries</w:t>
+            <w:r>
+              <w:rPr>
+                <w:rFonts w:eastAsia="Times New Roman"/>
+                <w:color w:val="000000"/>
+                <w:sz w:val="18"/>
+                <w:szCs w:val="18"/>
+                <w:lang w:eastAsia="en-GB"/>
+              </w:rPr>
+              <w:t>Nyck De Vries</w:t>
             </w:r>
           </w:p>
         </w:tc>
@@ -47158,11 +47103,7 @@
         </w:tc>
       </w:tr>
     </w:tbl>
-    <w:p>
-      <w:pPr>
-        <w:pStyle w:val="Heading2"/>
-      </w:pPr>
-    </w:p>
+    <w:p/>
     <w:p>
       <w:pPr>
         <w:pStyle w:val="Heading2"/>
@@ -51288,11 +51229,7 @@
         </w:tc>
       </w:tr>
     </w:tbl>
-    <w:p>
-      <w:pPr>
-        <w:pStyle w:val="Heading1"/>
-      </w:pPr>
-    </w:p>
+    <w:p/>
     <w:p>
       <w:pPr>
         <w:pStyle w:val="Heading2"/>
@@ -52780,12 +52717,6 @@
         </w:tc>
       </w:tr>
     </w:tbl>
-    <w:p/>
-    <w:p>
-      <w:pPr>
-        <w:pStyle w:val="Heading2"/>
-      </w:pPr>
-    </w:p>
     <w:p>
       <w:pPr>
         <w:pStyle w:val="Heading2"/>
@@ -53943,7 +53874,6 @@
                 <w:szCs w:val="18"/>
                 <w:lang w:eastAsia="en-GB"/>
               </w:rPr>
-              <w:lastRenderedPageBreak/>
               <w:t>13</w:t>
             </w:r>
           </w:p>
@@ -54175,6 +54105,7 @@
                 <w:szCs w:val="18"/>
                 <w:lang w:eastAsia="en-GB"/>
               </w:rPr>
+              <w:lastRenderedPageBreak/>
               <w:t>16</w:t>
             </w:r>
           </w:p>
@@ -57542,7 +57473,7 @@
 </file>
 
 <file path=word/endnotes.xml><?xml version="1.0" encoding="utf-8"?>
-<w:endnotes xmlns:wpc="http://schemas.microsoft.com/office/word/2010/wordprocessingCanvas" xmlns:cx="http://schemas.microsoft.com/office/drawing/2014/chartex" xmlns:cx1="http://schemas.microsoft.com/office/drawing/2015/9/8/chartex" xmlns:cx2="http://schemas.microsoft.com/office/drawing/2015/10/21/chartex" xmlns:cx3="http://schemas.microsoft.com/office/drawing/2016/5/9/chartex" xmlns:cx4="http://schemas.microsoft.com/office/drawing/2016/5/10/chartex" xmlns:cx5="http://schemas.microsoft.com/office/drawing/2016/5/11/chartex" xmlns:cx6="http://schemas.microsoft.com/office/drawing/2016/5/12/chartex" xmlns:cx7="http://schemas.microsoft.com/office/drawing/2016/5/13/chartex" xmlns:cx8="http://schemas.microsoft.com/office/drawing/2016/5/14/chartex" xmlns:mc="http://schemas.openxmlformats.org/markup-compatibility/2006" xmlns:aink="http://schemas.microsoft.com/office/drawing/2016/ink" xmlns:am3d="http://schemas.microsoft.com/office/drawing/2017/model3d" xmlns:o="urn:schemas-microsoft-com:office:office" xmlns:r="http://schemas.openxmlformats.org/officeDocument/2006/relationships" xmlns:m="http://schemas.openxmlformats.org/officeDocument/2006/math" xmlns:v="urn:schemas-microsoft-com:vml" xmlns:wp14="http://schemas.microsoft.com/office/word/2010/wordprocessingDrawing" xmlns:wp="http://schemas.openxmlformats.org/drawingml/2006/wordprocessingDrawing" xmlns:w10="urn:schemas-microsoft-com:office:word" xmlns:w="http://schemas.openxmlformats.org/wordprocessingml/2006/main" xmlns:w14="http://schemas.microsoft.com/office/word/2010/wordml" xmlns:w15="http://schemas.microsoft.com/office/word/2012/wordml" xmlns:w16cex="http://schemas.microsoft.com/office/word/2018/wordml/cex" xmlns:w16cid="http://schemas.microsoft.com/office/word/2016/wordml/cid" xmlns:w16="http://schemas.microsoft.com/office/word/2018/wordml" xmlns:w16sdtdh="http://schemas.microsoft.com/office/word/2020/wordml/sdtdatahash" xmlns:w16se="http://schemas.microsoft.com/office/word/2015/wordml/symex" xmlns:wpg="http://schemas.microsoft.com/office/word/2010/wordprocessingGroup" xmlns:wpi="http://schemas.microsoft.com/office/word/2010/wordprocessingInk" xmlns:wne="http://schemas.microsoft.com/office/word/2006/wordml" xmlns:wps="http://schemas.microsoft.com/office/word/2010/wordprocessingShape" mc:Ignorable="w14 w15 w16se w16cid w16 w16cex w16sdtdh wp14">
+<w:endnotes xmlns:wpc="http://schemas.microsoft.com/office/word/2010/wordprocessingCanvas" xmlns:cx="http://schemas.microsoft.com/office/drawing/2014/chartex" xmlns:cx1="http://schemas.microsoft.com/office/drawing/2015/9/8/chartex" xmlns:cx2="http://schemas.microsoft.com/office/drawing/2015/10/21/chartex" xmlns:cx3="http://schemas.microsoft.com/office/drawing/2016/5/9/chartex" xmlns:cx4="http://schemas.microsoft.com/office/drawing/2016/5/10/chartex" xmlns:cx5="http://schemas.microsoft.com/office/drawing/2016/5/11/chartex" xmlns:cx6="http://schemas.microsoft.com/office/drawing/2016/5/12/chartex" xmlns:cx7="http://schemas.microsoft.com/office/drawing/2016/5/13/chartex" xmlns:cx8="http://schemas.microsoft.com/office/drawing/2016/5/14/chartex" xmlns:mc="http://schemas.openxmlformats.org/markup-compatibility/2006" xmlns:aink="http://schemas.microsoft.com/office/drawing/2016/ink" xmlns:am3d="http://schemas.microsoft.com/office/drawing/2017/model3d" xmlns:o="urn:schemas-microsoft-com:office:office" xmlns:oel="http://schemas.microsoft.com/office/2019/extlst" xmlns:r="http://schemas.openxmlformats.org/officeDocument/2006/relationships" xmlns:m="http://schemas.openxmlformats.org/officeDocument/2006/math" xmlns:v="urn:schemas-microsoft-com:vml" xmlns:wp14="http://schemas.microsoft.com/office/word/2010/wordprocessingDrawing" xmlns:wp="http://schemas.openxmlformats.org/drawingml/2006/wordprocessingDrawing" xmlns:w10="urn:schemas-microsoft-com:office:word" xmlns:w="http://schemas.openxmlformats.org/wordprocessingml/2006/main" xmlns:w14="http://schemas.microsoft.com/office/word/2010/wordml" xmlns:w15="http://schemas.microsoft.com/office/word/2012/wordml" xmlns:w16cex="http://schemas.microsoft.com/office/word/2018/wordml/cex" xmlns:w16cid="http://schemas.microsoft.com/office/word/2016/wordml/cid" xmlns:w16="http://schemas.microsoft.com/office/word/2018/wordml" xmlns:w16sdtdh="http://schemas.microsoft.com/office/word/2020/wordml/sdtdatahash" xmlns:w16se="http://schemas.microsoft.com/office/word/2015/wordml/symex" xmlns:wpg="http://schemas.microsoft.com/office/word/2010/wordprocessingGroup" xmlns:wpi="http://schemas.microsoft.com/office/word/2010/wordprocessingInk" xmlns:wne="http://schemas.microsoft.com/office/word/2006/wordml" xmlns:wps="http://schemas.microsoft.com/office/word/2010/wordprocessingShape" mc:Ignorable="w14 w15 w16se w16cid w16 w16cex w16sdtdh wp14">
   <w:endnote w:type="separator" w:id="-1">
     <w:p>
       <w:r>
@@ -57563,7 +57494,7 @@
 </file>
 
 <file path=word/footnotes.xml><?xml version="1.0" encoding="utf-8"?>
-<w:footnotes xmlns:wpc="http://schemas.microsoft.com/office/word/2010/wordprocessingCanvas" xmlns:cx="http://schemas.microsoft.com/office/drawing/2014/chartex" xmlns:cx1="http://schemas.microsoft.com/office/drawing/2015/9/8/chartex" xmlns:cx2="http://schemas.microsoft.com/office/drawing/2015/10/21/chartex" xmlns:cx3="http://schemas.microsoft.com/office/drawing/2016/5/9/chartex" xmlns:cx4="http://schemas.microsoft.com/office/drawing/2016/5/10/chartex" xmlns:cx5="http://schemas.microsoft.com/office/drawing/2016/5/11/chartex" xmlns:cx6="http://schemas.microsoft.com/office/drawing/2016/5/12/chartex" xmlns:cx7="http://schemas.microsoft.com/office/drawing/2016/5/13/chartex" xmlns:cx8="http://schemas.microsoft.com/office/drawing/2016/5/14/chartex" xmlns:mc="http://schemas.openxmlformats.org/markup-compatibility/2006" xmlns:aink="http://schemas.microsoft.com/office/drawing/2016/ink" xmlns:am3d="http://schemas.microsoft.com/office/drawing/2017/model3d" xmlns:o="urn:schemas-microsoft-com:office:office" xmlns:r="http://schemas.openxmlformats.org/officeDocument/2006/relationships" xmlns:m="http://schemas.openxmlformats.org/officeDocument/2006/math" xmlns:v="urn:schemas-microsoft-com:vml" xmlns:wp14="http://schemas.microsoft.com/office/word/2010/wordprocessingDrawing" xmlns:wp="http://schemas.openxmlformats.org/drawingml/2006/wordprocessingDrawing" xmlns:w10="urn:schemas-microsoft-com:office:word" xmlns:w="http://schemas.openxmlformats.org/wordprocessingml/2006/main" xmlns:w14="http://schemas.microsoft.com/office/word/2010/wordml" xmlns:w15="http://schemas.microsoft.com/office/word/2012/wordml" xmlns:w16cex="http://schemas.microsoft.com/office/word/2018/wordml/cex" xmlns:w16cid="http://schemas.microsoft.com/office/word/2016/wordml/cid" xmlns:w16="http://schemas.microsoft.com/office/word/2018/wordml" xmlns:w16sdtdh="http://schemas.microsoft.com/office/word/2020/wordml/sdtdatahash" xmlns:w16se="http://schemas.microsoft.com/office/word/2015/wordml/symex" xmlns:wpg="http://schemas.microsoft.com/office/word/2010/wordprocessingGroup" xmlns:wpi="http://schemas.microsoft.com/office/word/2010/wordprocessingInk" xmlns:wne="http://schemas.microsoft.com/office/word/2006/wordml" xmlns:wps="http://schemas.microsoft.com/office/word/2010/wordprocessingShape" mc:Ignorable="w14 w15 w16se w16cid w16 w16cex w16sdtdh wp14">
+<w:footnotes xmlns:wpc="http://schemas.microsoft.com/office/word/2010/wordprocessingCanvas" xmlns:cx="http://schemas.microsoft.com/office/drawing/2014/chartex" xmlns:cx1="http://schemas.microsoft.com/office/drawing/2015/9/8/chartex" xmlns:cx2="http://schemas.microsoft.com/office/drawing/2015/10/21/chartex" xmlns:cx3="http://schemas.microsoft.com/office/drawing/2016/5/9/chartex" xmlns:cx4="http://schemas.microsoft.com/office/drawing/2016/5/10/chartex" xmlns:cx5="http://schemas.microsoft.com/office/drawing/2016/5/11/chartex" xmlns:cx6="http://schemas.microsoft.com/office/drawing/2016/5/12/chartex" xmlns:cx7="http://schemas.microsoft.com/office/drawing/2016/5/13/chartex" xmlns:cx8="http://schemas.microsoft.com/office/drawing/2016/5/14/chartex" xmlns:mc="http://schemas.openxmlformats.org/markup-compatibility/2006" xmlns:aink="http://schemas.microsoft.com/office/drawing/2016/ink" xmlns:am3d="http://schemas.microsoft.com/office/drawing/2017/model3d" xmlns:o="urn:schemas-microsoft-com:office:office" xmlns:oel="http://schemas.microsoft.com/office/2019/extlst" xmlns:r="http://schemas.openxmlformats.org/officeDocument/2006/relationships" xmlns:m="http://schemas.openxmlformats.org/officeDocument/2006/math" xmlns:v="urn:schemas-microsoft-com:vml" xmlns:wp14="http://schemas.microsoft.com/office/word/2010/wordprocessingDrawing" xmlns:wp="http://schemas.openxmlformats.org/drawingml/2006/wordprocessingDrawing" xmlns:w10="urn:schemas-microsoft-com:office:word" xmlns:w="http://schemas.openxmlformats.org/wordprocessingml/2006/main" xmlns:w14="http://schemas.microsoft.com/office/word/2010/wordml" xmlns:w15="http://schemas.microsoft.com/office/word/2012/wordml" xmlns:w16cex="http://schemas.microsoft.com/office/word/2018/wordml/cex" xmlns:w16cid="http://schemas.microsoft.com/office/word/2016/wordml/cid" xmlns:w16="http://schemas.microsoft.com/office/word/2018/wordml" xmlns:w16sdtdh="http://schemas.microsoft.com/office/word/2020/wordml/sdtdatahash" xmlns:w16se="http://schemas.microsoft.com/office/word/2015/wordml/symex" xmlns:wpg="http://schemas.microsoft.com/office/word/2010/wordprocessingGroup" xmlns:wpi="http://schemas.microsoft.com/office/word/2010/wordprocessingInk" xmlns:wne="http://schemas.microsoft.com/office/word/2006/wordml" xmlns:wps="http://schemas.microsoft.com/office/word/2010/wordprocessingShape" mc:Ignorable="w14 w15 w16se w16cid w16 w16cex w16sdtdh wp14">
   <w:footnote w:type="separator" w:id="-1">
     <w:p>
       <w:r>
@@ -57584,7 +57515,7 @@
 </file>
 
 <file path=word/header1.xml><?xml version="1.0" encoding="utf-8"?>
-<w:hdr xmlns:wpc="http://schemas.microsoft.com/office/word/2010/wordprocessingCanvas" xmlns:cx="http://schemas.microsoft.com/office/drawing/2014/chartex" xmlns:cx1="http://schemas.microsoft.com/office/drawing/2015/9/8/chartex" xmlns:cx2="http://schemas.microsoft.com/office/drawing/2015/10/21/chartex" xmlns:cx3="http://schemas.microsoft.com/office/drawing/2016/5/9/chartex" xmlns:cx4="http://schemas.microsoft.com/office/drawing/2016/5/10/chartex" xmlns:cx5="http://schemas.microsoft.com/office/drawing/2016/5/11/chartex" xmlns:cx6="http://schemas.microsoft.com/office/drawing/2016/5/12/chartex" xmlns:cx7="http://schemas.microsoft.com/office/drawing/2016/5/13/chartex" xmlns:cx8="http://schemas.microsoft.com/office/drawing/2016/5/14/chartex" xmlns:mc="http://schemas.openxmlformats.org/markup-compatibility/2006" xmlns:aink="http://schemas.microsoft.com/office/drawing/2016/ink" xmlns:am3d="http://schemas.microsoft.com/office/drawing/2017/model3d" xmlns:o="urn:schemas-microsoft-com:office:office" xmlns:r="http://schemas.openxmlformats.org/officeDocument/2006/relationships" xmlns:m="http://schemas.openxmlformats.org/officeDocument/2006/math" xmlns:v="urn:schemas-microsoft-com:vml" xmlns:wp14="http://schemas.microsoft.com/office/word/2010/wordprocessingDrawing" xmlns:wp="http://schemas.openxmlformats.org/drawingml/2006/wordprocessingDrawing" xmlns:w10="urn:schemas-microsoft-com:office:word" xmlns:w="http://schemas.openxmlformats.org/wordprocessingml/2006/main" xmlns:w14="http://schemas.microsoft.com/office/word/2010/wordml" xmlns:w15="http://schemas.microsoft.com/office/word/2012/wordml" xmlns:w16cex="http://schemas.microsoft.com/office/word/2018/wordml/cex" xmlns:w16cid="http://schemas.microsoft.com/office/word/2016/wordml/cid" xmlns:w16="http://schemas.microsoft.com/office/word/2018/wordml" xmlns:w16sdtdh="http://schemas.microsoft.com/office/word/2020/wordml/sdtdatahash" xmlns:w16se="http://schemas.microsoft.com/office/word/2015/wordml/symex" xmlns:wpg="http://schemas.microsoft.com/office/word/2010/wordprocessingGroup" xmlns:wpi="http://schemas.microsoft.com/office/word/2010/wordprocessingInk" xmlns:wne="http://schemas.microsoft.com/office/word/2006/wordml" xmlns:wps="http://schemas.microsoft.com/office/word/2010/wordprocessingShape" mc:Ignorable="w14 w15 w16se w16cid w16 w16cex w16sdtdh wp14">
+<w:hdr xmlns:wpc="http://schemas.microsoft.com/office/word/2010/wordprocessingCanvas" xmlns:cx="http://schemas.microsoft.com/office/drawing/2014/chartex" xmlns:cx1="http://schemas.microsoft.com/office/drawing/2015/9/8/chartex" xmlns:cx2="http://schemas.microsoft.com/office/drawing/2015/10/21/chartex" xmlns:cx3="http://schemas.microsoft.com/office/drawing/2016/5/9/chartex" xmlns:cx4="http://schemas.microsoft.com/office/drawing/2016/5/10/chartex" xmlns:cx5="http://schemas.microsoft.com/office/drawing/2016/5/11/chartex" xmlns:cx6="http://schemas.microsoft.com/office/drawing/2016/5/12/chartex" xmlns:cx7="http://schemas.microsoft.com/office/drawing/2016/5/13/chartex" xmlns:cx8="http://schemas.microsoft.com/office/drawing/2016/5/14/chartex" xmlns:mc="http://schemas.openxmlformats.org/markup-compatibility/2006" xmlns:aink="http://schemas.microsoft.com/office/drawing/2016/ink" xmlns:am3d="http://schemas.microsoft.com/office/drawing/2017/model3d" xmlns:o="urn:schemas-microsoft-com:office:office" xmlns:oel="http://schemas.microsoft.com/office/2019/extlst" xmlns:r="http://schemas.openxmlformats.org/officeDocument/2006/relationships" xmlns:m="http://schemas.openxmlformats.org/officeDocument/2006/math" xmlns:v="urn:schemas-microsoft-com:vml" xmlns:wp14="http://schemas.microsoft.com/office/word/2010/wordprocessingDrawing" xmlns:wp="http://schemas.openxmlformats.org/drawingml/2006/wordprocessingDrawing" xmlns:w10="urn:schemas-microsoft-com:office:word" xmlns:w="http://schemas.openxmlformats.org/wordprocessingml/2006/main" xmlns:w14="http://schemas.microsoft.com/office/word/2010/wordml" xmlns:w15="http://schemas.microsoft.com/office/word/2012/wordml" xmlns:w16cex="http://schemas.microsoft.com/office/word/2018/wordml/cex" xmlns:w16cid="http://schemas.microsoft.com/office/word/2016/wordml/cid" xmlns:w16="http://schemas.microsoft.com/office/word/2018/wordml" xmlns:w16sdtdh="http://schemas.microsoft.com/office/word/2020/wordml/sdtdatahash" xmlns:w16se="http://schemas.microsoft.com/office/word/2015/wordml/symex" xmlns:wpg="http://schemas.microsoft.com/office/word/2010/wordprocessingGroup" xmlns:wpi="http://schemas.microsoft.com/office/word/2010/wordprocessingInk" xmlns:wne="http://schemas.microsoft.com/office/word/2006/wordml" xmlns:wps="http://schemas.microsoft.com/office/word/2010/wordprocessingShape" mc:Ignorable="w14 w15 w16se w16cid w16 w16cex w16sdtdh wp14">
   <w:p>
     <w:pPr>
       <w:pStyle w:val="Header"/>
@@ -57653,7 +57584,7 @@
 </file>
 
 <file path=word/numbering.xml><?xml version="1.0" encoding="utf-8"?>
-<w:numbering xmlns:wpc="http://schemas.microsoft.com/office/word/2010/wordprocessingCanvas" xmlns:cx="http://schemas.microsoft.com/office/drawing/2014/chartex" xmlns:cx1="http://schemas.microsoft.com/office/drawing/2015/9/8/chartex" xmlns:cx2="http://schemas.microsoft.com/office/drawing/2015/10/21/chartex" xmlns:cx3="http://schemas.microsoft.com/office/drawing/2016/5/9/chartex" xmlns:cx4="http://schemas.microsoft.com/office/drawing/2016/5/10/chartex" xmlns:cx5="http://schemas.microsoft.com/office/drawing/2016/5/11/chartex" xmlns:cx6="http://schemas.microsoft.com/office/drawing/2016/5/12/chartex" xmlns:cx7="http://schemas.microsoft.com/office/drawing/2016/5/13/chartex" xmlns:cx8="http://schemas.microsoft.com/office/drawing/2016/5/14/chartex" xmlns:mc="http://schemas.openxmlformats.org/markup-compatibility/2006" xmlns:aink="http://schemas.microsoft.com/office/drawing/2016/ink" xmlns:am3d="http://schemas.microsoft.com/office/drawing/2017/model3d" xmlns:o="urn:schemas-microsoft-com:office:office" xmlns:r="http://schemas.openxmlformats.org/officeDocument/2006/relationships" xmlns:m="http://schemas.openxmlformats.org/officeDocument/2006/math" xmlns:v="urn:schemas-microsoft-com:vml" xmlns:wp14="http://schemas.microsoft.com/office/word/2010/wordprocessingDrawing" xmlns:wp="http://schemas.openxmlformats.org/drawingml/2006/wordprocessingDrawing" xmlns:w10="urn:schemas-microsoft-com:office:word" xmlns:w="http://schemas.openxmlformats.org/wordprocessingml/2006/main" xmlns:w14="http://schemas.microsoft.com/office/word/2010/wordml" xmlns:w15="http://schemas.microsoft.com/office/word/2012/wordml" xmlns:w16cex="http://schemas.microsoft.com/office/word/2018/wordml/cex" xmlns:w16cid="http://schemas.microsoft.com/office/word/2016/wordml/cid" xmlns:w16="http://schemas.microsoft.com/office/word/2018/wordml" xmlns:w16sdtdh="http://schemas.microsoft.com/office/word/2020/wordml/sdtdatahash" xmlns:w16se="http://schemas.microsoft.com/office/word/2015/wordml/symex" xmlns:wpg="http://schemas.microsoft.com/office/word/2010/wordprocessingGroup" xmlns:wpi="http://schemas.microsoft.com/office/word/2010/wordprocessingInk" xmlns:wne="http://schemas.microsoft.com/office/word/2006/wordml" xmlns:wps="http://schemas.microsoft.com/office/word/2010/wordprocessingShape" mc:Ignorable="w14 w15 w16se w16cid w16 w16cex w16sdtdh wp14">
+<w:numbering xmlns:wpc="http://schemas.microsoft.com/office/word/2010/wordprocessingCanvas" xmlns:cx="http://schemas.microsoft.com/office/drawing/2014/chartex" xmlns:cx1="http://schemas.microsoft.com/office/drawing/2015/9/8/chartex" xmlns:cx2="http://schemas.microsoft.com/office/drawing/2015/10/21/chartex" xmlns:cx3="http://schemas.microsoft.com/office/drawing/2016/5/9/chartex" xmlns:cx4="http://schemas.microsoft.com/office/drawing/2016/5/10/chartex" xmlns:cx5="http://schemas.microsoft.com/office/drawing/2016/5/11/chartex" xmlns:cx6="http://schemas.microsoft.com/office/drawing/2016/5/12/chartex" xmlns:cx7="http://schemas.microsoft.com/office/drawing/2016/5/13/chartex" xmlns:cx8="http://schemas.microsoft.com/office/drawing/2016/5/14/chartex" xmlns:mc="http://schemas.openxmlformats.org/markup-compatibility/2006" xmlns:aink="http://schemas.microsoft.com/office/drawing/2016/ink" xmlns:am3d="http://schemas.microsoft.com/office/drawing/2017/model3d" xmlns:o="urn:schemas-microsoft-com:office:office" xmlns:oel="http://schemas.microsoft.com/office/2019/extlst" xmlns:r="http://schemas.openxmlformats.org/officeDocument/2006/relationships" xmlns:m="http://schemas.openxmlformats.org/officeDocument/2006/math" xmlns:v="urn:schemas-microsoft-com:vml" xmlns:wp14="http://schemas.microsoft.com/office/word/2010/wordprocessingDrawing" xmlns:wp="http://schemas.openxmlformats.org/drawingml/2006/wordprocessingDrawing" xmlns:w10="urn:schemas-microsoft-com:office:word" xmlns:w="http://schemas.openxmlformats.org/wordprocessingml/2006/main" xmlns:w14="http://schemas.microsoft.com/office/word/2010/wordml" xmlns:w15="http://schemas.microsoft.com/office/word/2012/wordml" xmlns:w16cex="http://schemas.microsoft.com/office/word/2018/wordml/cex" xmlns:w16cid="http://schemas.microsoft.com/office/word/2016/wordml/cid" xmlns:w16="http://schemas.microsoft.com/office/word/2018/wordml" xmlns:w16sdtdh="http://schemas.microsoft.com/office/word/2020/wordml/sdtdatahash" xmlns:w16se="http://schemas.microsoft.com/office/word/2015/wordml/symex" xmlns:wpg="http://schemas.microsoft.com/office/word/2010/wordprocessingGroup" xmlns:wpi="http://schemas.microsoft.com/office/word/2010/wordprocessingInk" xmlns:wne="http://schemas.microsoft.com/office/word/2006/wordml" xmlns:wps="http://schemas.microsoft.com/office/word/2010/wordprocessingShape" mc:Ignorable="w14 w15 w16se w16cid w16 w16cex w16sdtdh wp14">
   <w:abstractNum w:abstractNumId="0" w15:restartNumberingAfterBreak="0">
     <w:nsid w:val="07963DD3"/>
     <w:multiLevelType w:val="hybridMultilevel"/>
@@ -61243,58 +61174,58 @@
       </w:rPr>
     </w:lvl>
   </w:abstractNum>
-  <w:num w:numId="1">
+  <w:num w:numId="1" w16cid:durableId="1210919193">
     <w:abstractNumId w:val="8"/>
   </w:num>
-  <w:num w:numId="2">
+  <w:num w:numId="2" w16cid:durableId="1791630791">
     <w:abstractNumId w:val="29"/>
   </w:num>
-  <w:num w:numId="3">
+  <w:num w:numId="3" w16cid:durableId="390270890">
     <w:abstractNumId w:val="25"/>
   </w:num>
-  <w:num w:numId="4">
+  <w:num w:numId="4" w16cid:durableId="1526555151">
     <w:abstractNumId w:val="24"/>
   </w:num>
-  <w:num w:numId="5">
+  <w:num w:numId="5" w16cid:durableId="759957087">
     <w:abstractNumId w:val="11"/>
   </w:num>
-  <w:num w:numId="6">
+  <w:num w:numId="6" w16cid:durableId="2072729319">
     <w:abstractNumId w:val="26"/>
   </w:num>
-  <w:num w:numId="7">
+  <w:num w:numId="7" w16cid:durableId="337774089">
     <w:abstractNumId w:val="22"/>
   </w:num>
-  <w:num w:numId="8">
+  <w:num w:numId="8" w16cid:durableId="1122112334">
     <w:abstractNumId w:val="12"/>
   </w:num>
-  <w:num w:numId="9">
+  <w:num w:numId="9" w16cid:durableId="1934432822">
     <w:abstractNumId w:val="6"/>
   </w:num>
-  <w:num w:numId="10">
+  <w:num w:numId="10" w16cid:durableId="216402907">
     <w:abstractNumId w:val="31"/>
   </w:num>
-  <w:num w:numId="11">
+  <w:num w:numId="11" w16cid:durableId="1485849734">
     <w:abstractNumId w:val="18"/>
   </w:num>
-  <w:num w:numId="12">
+  <w:num w:numId="12" w16cid:durableId="51737366">
     <w:abstractNumId w:val="19"/>
   </w:num>
-  <w:num w:numId="13">
+  <w:num w:numId="13" w16cid:durableId="1170948322">
     <w:abstractNumId w:val="10"/>
   </w:num>
-  <w:num w:numId="14">
+  <w:num w:numId="14" w16cid:durableId="577863622">
     <w:abstractNumId w:val="23"/>
   </w:num>
-  <w:num w:numId="15">
+  <w:num w:numId="15" w16cid:durableId="1370184025">
     <w:abstractNumId w:val="3"/>
   </w:num>
-  <w:num w:numId="16">
+  <w:num w:numId="16" w16cid:durableId="1323118984">
     <w:abstractNumId w:val="9"/>
   </w:num>
-  <w:num w:numId="17">
+  <w:num w:numId="17" w16cid:durableId="2034306761">
     <w:abstractNumId w:val="5"/>
   </w:num>
-  <w:num w:numId="18">
+  <w:num w:numId="18" w16cid:durableId="511603844">
     <w:abstractNumId w:val="1"/>
     <w:lvlOverride w:ilvl="0"/>
     <w:lvlOverride w:ilvl="1"/>
@@ -61318,7 +61249,7 @@
       <w:startOverride w:val="1"/>
     </w:lvlOverride>
   </w:num>
-  <w:num w:numId="19">
+  <w:num w:numId="19" w16cid:durableId="538201959">
     <w:abstractNumId w:val="14"/>
     <w:lvlOverride w:ilvl="0">
       <w:startOverride w:val="1"/>
@@ -61348,49 +61279,49 @@
       <w:startOverride w:val="1"/>
     </w:lvlOverride>
   </w:num>
-  <w:num w:numId="20">
+  <w:num w:numId="20" w16cid:durableId="1041054862">
     <w:abstractNumId w:val="1"/>
   </w:num>
-  <w:num w:numId="21">
+  <w:num w:numId="21" w16cid:durableId="969820572">
     <w:abstractNumId w:val="14"/>
   </w:num>
-  <w:num w:numId="22">
+  <w:num w:numId="22" w16cid:durableId="586966561">
     <w:abstractNumId w:val="7"/>
   </w:num>
-  <w:num w:numId="23">
+  <w:num w:numId="23" w16cid:durableId="1392843494">
     <w:abstractNumId w:val="28"/>
   </w:num>
-  <w:num w:numId="24">
+  <w:num w:numId="24" w16cid:durableId="1417440048">
     <w:abstractNumId w:val="30"/>
   </w:num>
-  <w:num w:numId="25">
+  <w:num w:numId="25" w16cid:durableId="1625192753">
     <w:abstractNumId w:val="16"/>
   </w:num>
-  <w:num w:numId="26">
+  <w:num w:numId="26" w16cid:durableId="1035085968">
     <w:abstractNumId w:val="27"/>
   </w:num>
-  <w:num w:numId="27">
+  <w:num w:numId="27" w16cid:durableId="1610744737">
     <w:abstractNumId w:val="17"/>
   </w:num>
-  <w:num w:numId="28">
+  <w:num w:numId="28" w16cid:durableId="1262907081">
     <w:abstractNumId w:val="13"/>
   </w:num>
-  <w:num w:numId="29">
+  <w:num w:numId="29" w16cid:durableId="1998612623">
     <w:abstractNumId w:val="15"/>
   </w:num>
-  <w:num w:numId="30">
+  <w:num w:numId="30" w16cid:durableId="1179464877">
     <w:abstractNumId w:val="2"/>
   </w:num>
-  <w:num w:numId="31">
+  <w:num w:numId="31" w16cid:durableId="1715344282">
     <w:abstractNumId w:val="20"/>
   </w:num>
-  <w:num w:numId="32">
+  <w:num w:numId="32" w16cid:durableId="1601527304">
     <w:abstractNumId w:val="0"/>
   </w:num>
-  <w:num w:numId="33">
+  <w:num w:numId="33" w16cid:durableId="509763561">
     <w:abstractNumId w:val="4"/>
   </w:num>
-  <w:num w:numId="34">
+  <w:num w:numId="34" w16cid:durableId="1112751919">
     <w:abstractNumId w:val="21"/>
   </w:num>
 </w:numbering>
